--- a/testDownLoad/testDownLoad/Assets.xcassets/AppIcon.appiconset/下载详细设计.docx
+++ b/testDownLoad/testDownLoad/Assets.xcassets/AppIcon.appiconset/下载详细设计.docx
@@ -146,8 +146,6 @@
               <w:jc w:val="center"/>
               <w:cnfStyle w:val="100000000000" w:firstRow="1" w:lastRow="0" w:firstColumn="0" w:lastColumn="0" w:oddVBand="0" w:evenVBand="0" w:oddHBand="0" w:evenHBand="0" w:firstRowFirstColumn="0" w:firstRowLastColumn="0" w:lastRowFirstColumn="0" w:lastRowLastColumn="0"/>
             </w:pPr>
-            <w:bookmarkStart w:id="0" w:name="_GoBack"/>
-            <w:bookmarkEnd w:id="0"/>
           </w:p>
         </w:tc>
       </w:tr>
@@ -516,6 +514,7 @@
         </w:rPr>
         <w:t>名称为</w:t>
       </w:r>
+      <w:proofErr w:type="spellStart"/>
       <w:r>
         <w:rPr>
           <w:rFonts w:ascii="Menlo Regular" w:eastAsiaTheme="minorEastAsia" w:hAnsi="Menlo Regular" w:cs="Menlo Regular"/>
@@ -526,6 +525,7 @@
         </w:rPr>
         <w:t>VGNetworkFramework</w:t>
       </w:r>
+      <w:proofErr w:type="spellEnd"/>
       <w:r>
         <w:rPr>
           <w:rFonts w:hint="eastAsia"/>
@@ -543,12 +543,14 @@
         </w:rPr>
         <w:t>该模块将使用日志记录系统，用</w:t>
       </w:r>
+      <w:proofErr w:type="spellStart"/>
       <w:r>
         <w:rPr>
           <w:rFonts w:hint="eastAsia"/>
         </w:rPr>
         <w:t>Cocoapods</w:t>
       </w:r>
+      <w:proofErr w:type="spellEnd"/>
       <w:r>
         <w:rPr>
           <w:rFonts w:hint="eastAsia"/>
@@ -602,12 +604,14 @@
         </w:rPr>
         <w:t>使用者给出队列名和资源的</w:t>
       </w:r>
+      <w:proofErr w:type="spellStart"/>
       <w:r>
         <w:rPr>
           <w:rFonts w:hint="eastAsia"/>
         </w:rPr>
         <w:t>url</w:t>
       </w:r>
+      <w:proofErr w:type="spellEnd"/>
       <w:r>
         <w:rPr>
           <w:rFonts w:hint="eastAsia"/>
@@ -888,10 +892,10 @@
           <w:noProof/>
         </w:rPr>
         <w:drawing>
-          <wp:inline distT="0" distB="0" distL="0" distR="0" wp14:anchorId="5D9DA7CC" wp14:editId="22707901">
-            <wp:extent cx="5270500" cy="2889017"/>
-            <wp:effectExtent l="0" t="0" r="0" b="6985"/>
-            <wp:docPr id="2" name="图片 1"/>
+          <wp:inline distT="0" distB="0" distL="0" distR="0" wp14:anchorId="618C9BCF" wp14:editId="625365E3">
+            <wp:extent cx="5270500" cy="3250308"/>
+            <wp:effectExtent l="0" t="0" r="0" b="1270"/>
+            <wp:docPr id="3" name="图片 1"/>
             <wp:cNvGraphicFramePr>
               <a:graphicFrameLocks xmlns:a="http://schemas.openxmlformats.org/drawingml/2006/main" noChangeAspect="1"/>
             </wp:cNvGraphicFramePr>
@@ -920,7 +924,7 @@
                   <pic:spPr bwMode="auto">
                     <a:xfrm>
                       <a:off x="0" y="0"/>
-                      <a:ext cx="5270500" cy="2889017"/>
+                      <a:ext cx="5270500" cy="3250308"/>
                     </a:xfrm>
                     <a:prstGeom prst="rect">
                       <a:avLst/>
@@ -1091,6 +1095,7 @@
           <w:szCs w:val="28"/>
         </w:rPr>
       </w:pPr>
+      <w:proofErr w:type="spellStart"/>
       <w:r>
         <w:rPr>
           <w:rFonts w:ascii="Menlo Regular" w:eastAsiaTheme="minorEastAsia" w:hAnsi="Menlo Regular" w:cs="Menlo Regular"/>
@@ -1101,6 +1106,7 @@
         </w:rPr>
         <w:t>VGTaskDownload</w:t>
       </w:r>
+      <w:proofErr w:type="spellEnd"/>
     </w:p>
     <w:p>
       <w:pPr>
@@ -1131,6 +1137,12 @@
         <w:rPr>
           <w:rFonts w:hint="eastAsia"/>
         </w:rPr>
+        <w:t>下载</w:t>
+      </w:r>
+      <w:r>
+        <w:rPr>
+          <w:rFonts w:hint="eastAsia"/>
+        </w:rPr>
         <w:t>代理</w:t>
       </w:r>
     </w:p>
@@ -1182,20 +1194,44 @@
         <w:rPr>
           <w:color w:val="D31895"/>
         </w:rPr>
-        <w:t>@protocol</w:t>
-      </w:r>
-      <w:r>
-        <w:rPr>
-          <w:color w:val="FF8000"/>
-        </w:rPr>
-        <w:t xml:space="preserve"> protocol_downloadTask &lt;</w:t>
-      </w:r>
+        <w:t>@</w:t>
+      </w:r>
+      <w:proofErr w:type="gramStart"/>
+      <w:r>
+        <w:rPr>
+          <w:color w:val="D31895"/>
+        </w:rPr>
+        <w:t>protocol</w:t>
+      </w:r>
+      <w:proofErr w:type="gramEnd"/>
+      <w:r>
+        <w:rPr>
+          <w:color w:val="FF8000"/>
+        </w:rPr>
+        <w:t xml:space="preserve"> </w:t>
+      </w:r>
+      <w:proofErr w:type="spellStart"/>
+      <w:r>
+        <w:rPr>
+          <w:color w:val="FF8000"/>
+        </w:rPr>
+        <w:t>protocol_downloadTask</w:t>
+      </w:r>
+      <w:proofErr w:type="spellEnd"/>
+      <w:r>
+        <w:rPr>
+          <w:color w:val="FF8000"/>
+        </w:rPr>
+        <w:t xml:space="preserve"> &lt;</w:t>
+      </w:r>
+      <w:proofErr w:type="spellStart"/>
       <w:r>
         <w:rPr>
           <w:color w:val="00A0FF"/>
         </w:rPr>
         <w:t>NSObject</w:t>
       </w:r>
+      <w:proofErr w:type="spellEnd"/>
       <w:r>
         <w:rPr>
           <w:color w:val="FF8000"/>
@@ -1260,7 +1296,15 @@
         <w:ind w:firstLineChars="0" w:firstLine="0"/>
       </w:pPr>
       <w:r>
-        <w:t xml:space="preserve"> *  @param error </w:t>
+        <w:t xml:space="preserve"> *  @</w:t>
+      </w:r>
+      <w:proofErr w:type="spellStart"/>
+      <w:r>
+        <w:t>param</w:t>
+      </w:r>
+      <w:proofErr w:type="spellEnd"/>
+      <w:r>
+        <w:t xml:space="preserve"> error </w:t>
       </w:r>
       <w:r>
         <w:rPr>
@@ -1295,29 +1339,61 @@
         </w:rPr>
         <w:t>- (</w:t>
       </w:r>
+      <w:proofErr w:type="gramStart"/>
       <w:r>
         <w:rPr>
           <w:color w:val="D31895"/>
         </w:rPr>
         <w:t>void</w:t>
       </w:r>
-      <w:r>
-        <w:rPr>
-          <w:color w:val="FF8000"/>
-        </w:rPr>
-        <w:t>) taskExecutingWithInfo:(</w:t>
-      </w:r>
+      <w:proofErr w:type="gramEnd"/>
+      <w:r>
+        <w:rPr>
+          <w:color w:val="FF8000"/>
+        </w:rPr>
+        <w:t xml:space="preserve">) </w:t>
+      </w:r>
+      <w:proofErr w:type="spellStart"/>
+      <w:r>
+        <w:rPr>
+          <w:color w:val="FF8000"/>
+        </w:rPr>
+        <w:t>taskExecutingWithInfo</w:t>
+      </w:r>
+      <w:proofErr w:type="spellEnd"/>
+      <w:r>
+        <w:rPr>
+          <w:color w:val="FF8000"/>
+        </w:rPr>
+        <w:t>:(</w:t>
+      </w:r>
+      <w:proofErr w:type="spellStart"/>
       <w:r>
         <w:rPr>
           <w:color w:val="23FF83"/>
         </w:rPr>
         <w:t>VGTaskExecutingInfo</w:t>
       </w:r>
-      <w:r>
-        <w:rPr>
-          <w:color w:val="FF8000"/>
-        </w:rPr>
-        <w:t xml:space="preserve"> *)executingInfo;</w:t>
+      <w:proofErr w:type="spellEnd"/>
+      <w:r>
+        <w:rPr>
+          <w:color w:val="FF8000"/>
+        </w:rPr>
+        <w:t xml:space="preserve"> *)</w:t>
+      </w:r>
+      <w:proofErr w:type="spellStart"/>
+      <w:r>
+        <w:rPr>
+          <w:color w:val="FF8000"/>
+        </w:rPr>
+        <w:t>executingInfo</w:t>
+      </w:r>
+      <w:proofErr w:type="spellEnd"/>
+      <w:r>
+        <w:rPr>
+          <w:color w:val="FF8000"/>
+        </w:rPr>
+        <w:t>;</w:t>
       </w:r>
     </w:p>
     <w:p>
@@ -1368,7 +1444,15 @@
         <w:ind w:firstLineChars="0" w:firstLine="0"/>
       </w:pPr>
       <w:r>
-        <w:t xml:space="preserve"> *  @param error </w:t>
+        <w:t xml:space="preserve"> *  @</w:t>
+      </w:r>
+      <w:proofErr w:type="spellStart"/>
+      <w:r>
+        <w:t>param</w:t>
+      </w:r>
+      <w:proofErr w:type="spellEnd"/>
+      <w:r>
+        <w:t xml:space="preserve"> error </w:t>
       </w:r>
       <w:r>
         <w:rPr>
@@ -1403,24 +1487,42 @@
         </w:rPr>
         <w:t>- (</w:t>
       </w:r>
+      <w:proofErr w:type="gramStart"/>
       <w:r>
         <w:rPr>
           <w:color w:val="D31895"/>
         </w:rPr>
         <w:t>void</w:t>
       </w:r>
-      <w:r>
-        <w:rPr>
-          <w:color w:val="FF8000"/>
-        </w:rPr>
-        <w:t>) taskDidFaildWithError:(</w:t>
-      </w:r>
+      <w:proofErr w:type="gramEnd"/>
+      <w:r>
+        <w:rPr>
+          <w:color w:val="FF8000"/>
+        </w:rPr>
+        <w:t xml:space="preserve">) </w:t>
+      </w:r>
+      <w:proofErr w:type="spellStart"/>
+      <w:r>
+        <w:rPr>
+          <w:color w:val="FF8000"/>
+        </w:rPr>
+        <w:t>taskDidFaildWithError</w:t>
+      </w:r>
+      <w:proofErr w:type="spellEnd"/>
+      <w:r>
+        <w:rPr>
+          <w:color w:val="FF8000"/>
+        </w:rPr>
+        <w:t>:(</w:t>
+      </w:r>
+      <w:proofErr w:type="spellStart"/>
       <w:r>
         <w:rPr>
           <w:color w:val="00A0FF"/>
         </w:rPr>
         <w:t>NSError</w:t>
       </w:r>
+      <w:proofErr w:type="spellEnd"/>
       <w:r>
         <w:rPr>
           <w:color w:val="FF8000"/>
@@ -1495,7 +1597,23 @@
         <w:ind w:firstLine="400"/>
       </w:pPr>
       <w:r>
-        <w:t xml:space="preserve"> *  @param strFilePath </w:t>
+        <w:t xml:space="preserve"> *  @</w:t>
+      </w:r>
+      <w:proofErr w:type="spellStart"/>
+      <w:r>
+        <w:t>param</w:t>
+      </w:r>
+      <w:proofErr w:type="spellEnd"/>
+      <w:r>
+        <w:t xml:space="preserve"> </w:t>
+      </w:r>
+      <w:proofErr w:type="spellStart"/>
+      <w:r>
+        <w:t>strFilePath</w:t>
+      </w:r>
+      <w:proofErr w:type="spellEnd"/>
+      <w:r>
+        <w:t xml:space="preserve"> </w:t>
       </w:r>
       <w:r>
         <w:rPr>
@@ -1530,29 +1648,61 @@
         </w:rPr>
         <w:t>- (</w:t>
       </w:r>
+      <w:proofErr w:type="gramStart"/>
       <w:r>
         <w:rPr>
           <w:color w:val="D31895"/>
         </w:rPr>
         <w:t>void</w:t>
       </w:r>
-      <w:r>
-        <w:rPr>
-          <w:color w:val="FF8000"/>
-        </w:rPr>
-        <w:t>) taskDidFinishedSuccessed:(</w:t>
-      </w:r>
+      <w:proofErr w:type="gramEnd"/>
+      <w:r>
+        <w:rPr>
+          <w:color w:val="FF8000"/>
+        </w:rPr>
+        <w:t xml:space="preserve">) </w:t>
+      </w:r>
+      <w:proofErr w:type="spellStart"/>
+      <w:r>
+        <w:rPr>
+          <w:color w:val="FF8000"/>
+        </w:rPr>
+        <w:t>taskDidFinishedSuccessed</w:t>
+      </w:r>
+      <w:proofErr w:type="spellEnd"/>
+      <w:r>
+        <w:rPr>
+          <w:color w:val="FF8000"/>
+        </w:rPr>
+        <w:t>:(</w:t>
+      </w:r>
+      <w:proofErr w:type="spellStart"/>
       <w:r>
         <w:rPr>
           <w:color w:val="00A0FF"/>
         </w:rPr>
         <w:t>NSString</w:t>
       </w:r>
-      <w:r>
-        <w:rPr>
-          <w:color w:val="FF8000"/>
-        </w:rPr>
-        <w:t>*)strFilePath;</w:t>
+      <w:proofErr w:type="spellEnd"/>
+      <w:r>
+        <w:rPr>
+          <w:color w:val="FF8000"/>
+        </w:rPr>
+        <w:t>*)</w:t>
+      </w:r>
+      <w:proofErr w:type="spellStart"/>
+      <w:r>
+        <w:rPr>
+          <w:color w:val="FF8000"/>
+        </w:rPr>
+        <w:t>strFilePath</w:t>
+      </w:r>
+      <w:proofErr w:type="spellEnd"/>
+      <w:r>
+        <w:rPr>
+          <w:color w:val="FF8000"/>
+        </w:rPr>
+        <w:t>;</w:t>
       </w:r>
     </w:p>
     <w:p>
@@ -1567,8 +1717,16 @@
         <w:rPr>
           <w:color w:val="D31895"/>
         </w:rPr>
-        <w:t>@end</w:t>
-      </w:r>
+        <w:t>@</w:t>
+      </w:r>
+      <w:proofErr w:type="gramStart"/>
+      <w:r>
+        <w:rPr>
+          <w:color w:val="D31895"/>
+        </w:rPr>
+        <w:t>end</w:t>
+      </w:r>
+      <w:proofErr w:type="gramEnd"/>
     </w:p>
     <w:p>
       <w:pPr>
@@ -1628,32 +1786,58 @@
         <w:rPr>
           <w:color w:val="D31895"/>
         </w:rPr>
-        <w:t>@interface</w:t>
-      </w:r>
-      <w:r>
-        <w:rPr>
-          <w:color w:val="FF8000"/>
-        </w:rPr>
-        <w:t xml:space="preserve"> VGTaskDownload : </w:t>
-      </w:r>
+        <w:t>@</w:t>
+      </w:r>
+      <w:proofErr w:type="gramStart"/>
+      <w:r>
+        <w:rPr>
+          <w:color w:val="D31895"/>
+        </w:rPr>
+        <w:t>interface</w:t>
+      </w:r>
+      <w:proofErr w:type="gramEnd"/>
+      <w:r>
+        <w:rPr>
+          <w:color w:val="FF8000"/>
+        </w:rPr>
+        <w:t xml:space="preserve"> </w:t>
+      </w:r>
+      <w:proofErr w:type="spellStart"/>
+      <w:r>
+        <w:rPr>
+          <w:color w:val="FF8000"/>
+        </w:rPr>
+        <w:t>VGTaskDownload</w:t>
+      </w:r>
+      <w:proofErr w:type="spellEnd"/>
+      <w:r>
+        <w:rPr>
+          <w:color w:val="FF8000"/>
+        </w:rPr>
+        <w:t xml:space="preserve"> : </w:t>
+      </w:r>
+      <w:proofErr w:type="spellStart"/>
       <w:r>
         <w:rPr>
           <w:color w:val="00A0FF"/>
         </w:rPr>
         <w:t>NSObject</w:t>
       </w:r>
+      <w:proofErr w:type="spellEnd"/>
       <w:r>
         <w:rPr>
           <w:color w:val="FF8000"/>
         </w:rPr>
         <w:t>&lt;</w:t>
       </w:r>
+      <w:proofErr w:type="spellStart"/>
       <w:r>
         <w:rPr>
           <w:color w:val="23FF83"/>
         </w:rPr>
         <w:t>Protocol_VGNetworkStatus</w:t>
       </w:r>
+      <w:proofErr w:type="spellEnd"/>
       <w:r>
         <w:rPr>
           <w:color w:val="FF8000"/>
@@ -1736,20 +1920,30 @@
         <w:rPr>
           <w:color w:val="D31895"/>
         </w:rPr>
-        <w:t>@property</w:t>
-      </w:r>
+        <w:t>@</w:t>
+      </w:r>
+      <w:proofErr w:type="gramStart"/>
+      <w:r>
+        <w:rPr>
+          <w:color w:val="D31895"/>
+        </w:rPr>
+        <w:t>property</w:t>
+      </w:r>
+      <w:proofErr w:type="gramEnd"/>
       <w:r>
         <w:rPr>
           <w:color w:val="FF8000"/>
         </w:rPr>
         <w:t>(</w:t>
       </w:r>
+      <w:proofErr w:type="spellStart"/>
       <w:r>
         <w:rPr>
           <w:color w:val="D31895"/>
         </w:rPr>
         <w:t>nonatomic</w:t>
       </w:r>
+      <w:proofErr w:type="spellEnd"/>
       <w:r>
         <w:rPr>
           <w:color w:val="FF8000"/>
@@ -1768,12 +1962,14 @@
         </w:rPr>
         <w:t xml:space="preserve"> , </w:t>
       </w:r>
+      <w:proofErr w:type="spellStart"/>
       <w:r>
         <w:rPr>
           <w:color w:val="D31895"/>
         </w:rPr>
         <w:t>readonly</w:t>
       </w:r>
+      <w:proofErr w:type="spellEnd"/>
       <w:r>
         <w:rPr>
           <w:color w:val="FF8000"/>
@@ -1790,7 +1986,21 @@
         <w:rPr>
           <w:color w:val="FF8000"/>
         </w:rPr>
-        <w:t xml:space="preserve"> m_taskType;</w:t>
+        <w:t xml:space="preserve"> </w:t>
+      </w:r>
+      <w:proofErr w:type="spellStart"/>
+      <w:r>
+        <w:rPr>
+          <w:color w:val="FF8000"/>
+        </w:rPr>
+        <w:t>m_taskType</w:t>
+      </w:r>
+      <w:proofErr w:type="spellEnd"/>
+      <w:r>
+        <w:rPr>
+          <w:color w:val="FF8000"/>
+        </w:rPr>
+        <w:t>;</w:t>
       </w:r>
     </w:p>
     <w:p>
@@ -1859,20 +2069,30 @@
         <w:rPr>
           <w:color w:val="D31895"/>
         </w:rPr>
-        <w:t>@property</w:t>
-      </w:r>
+        <w:t>@</w:t>
+      </w:r>
+      <w:proofErr w:type="gramStart"/>
+      <w:r>
+        <w:rPr>
+          <w:color w:val="D31895"/>
+        </w:rPr>
+        <w:t>property</w:t>
+      </w:r>
+      <w:proofErr w:type="gramEnd"/>
       <w:r>
         <w:rPr>
           <w:color w:val="FF8000"/>
         </w:rPr>
         <w:t>(</w:t>
       </w:r>
+      <w:proofErr w:type="spellStart"/>
       <w:r>
         <w:rPr>
           <w:color w:val="D31895"/>
         </w:rPr>
         <w:t>nonatomic</w:t>
       </w:r>
+      <w:proofErr w:type="spellEnd"/>
       <w:r>
         <w:rPr>
           <w:color w:val="FF8000"/>
@@ -1891,29 +2111,47 @@
         </w:rPr>
         <w:t xml:space="preserve"> , </w:t>
       </w:r>
+      <w:proofErr w:type="spellStart"/>
       <w:r>
         <w:rPr>
           <w:color w:val="D31895"/>
         </w:rPr>
         <w:t>readonly</w:t>
       </w:r>
+      <w:proofErr w:type="spellEnd"/>
       <w:r>
         <w:rPr>
           <w:color w:val="FF8000"/>
         </w:rPr>
         <w:t xml:space="preserve">) </w:t>
       </w:r>
+      <w:proofErr w:type="spellStart"/>
       <w:r>
         <w:rPr>
           <w:color w:val="00A0FF"/>
         </w:rPr>
         <w:t>NSString</w:t>
       </w:r>
-      <w:r>
-        <w:rPr>
-          <w:color w:val="FF8000"/>
-        </w:rPr>
-        <w:t xml:space="preserve"> *m_strSourceUrl;</w:t>
+      <w:proofErr w:type="spellEnd"/>
+      <w:r>
+        <w:rPr>
+          <w:color w:val="FF8000"/>
+        </w:rPr>
+        <w:t xml:space="preserve"> *</w:t>
+      </w:r>
+      <w:proofErr w:type="spellStart"/>
+      <w:r>
+        <w:rPr>
+          <w:color w:val="FF8000"/>
+        </w:rPr>
+        <w:t>m_strSourceUrl</w:t>
+      </w:r>
+      <w:proofErr w:type="spellEnd"/>
+      <w:r>
+        <w:rPr>
+          <w:color w:val="FF8000"/>
+        </w:rPr>
+        <w:t>;</w:t>
       </w:r>
     </w:p>
     <w:p>
@@ -1973,20 +2211,30 @@
         <w:rPr>
           <w:color w:val="D31895"/>
         </w:rPr>
-        <w:t>@property</w:t>
-      </w:r>
+        <w:t>@</w:t>
+      </w:r>
+      <w:proofErr w:type="gramStart"/>
+      <w:r>
+        <w:rPr>
+          <w:color w:val="D31895"/>
+        </w:rPr>
+        <w:t>property</w:t>
+      </w:r>
+      <w:proofErr w:type="gramEnd"/>
       <w:r>
         <w:rPr>
           <w:color w:val="FF8000"/>
         </w:rPr>
         <w:t>(</w:t>
       </w:r>
+      <w:proofErr w:type="spellStart"/>
       <w:r>
         <w:rPr>
           <w:color w:val="D31895"/>
         </w:rPr>
         <w:t>nonatomic</w:t>
       </w:r>
+      <w:proofErr w:type="spellEnd"/>
       <w:r>
         <w:rPr>
           <w:color w:val="FF8000"/>
@@ -2005,17 +2253,33 @@
         </w:rPr>
         <w:t xml:space="preserve">) </w:t>
       </w:r>
+      <w:proofErr w:type="spellStart"/>
       <w:r>
         <w:rPr>
           <w:color w:val="23FF83"/>
         </w:rPr>
         <w:t>VGBaseFileInfo</w:t>
       </w:r>
-      <w:r>
-        <w:rPr>
-          <w:color w:val="FF8000"/>
-        </w:rPr>
-        <w:t xml:space="preserve"> *m_fileInfo;</w:t>
+      <w:proofErr w:type="spellEnd"/>
+      <w:r>
+        <w:rPr>
+          <w:color w:val="FF8000"/>
+        </w:rPr>
+        <w:t xml:space="preserve"> *</w:t>
+      </w:r>
+      <w:proofErr w:type="spellStart"/>
+      <w:r>
+        <w:rPr>
+          <w:color w:val="FF8000"/>
+        </w:rPr>
+        <w:t>m_fileInfo</w:t>
+      </w:r>
+      <w:proofErr w:type="spellEnd"/>
+      <w:r>
+        <w:rPr>
+          <w:color w:val="FF8000"/>
+        </w:rPr>
+        <w:t>;</w:t>
       </w:r>
     </w:p>
     <w:p>
@@ -2075,20 +2339,30 @@
         <w:rPr>
           <w:color w:val="D31895"/>
         </w:rPr>
-        <w:t>@property</w:t>
-      </w:r>
+        <w:t>@</w:t>
+      </w:r>
+      <w:proofErr w:type="gramStart"/>
+      <w:r>
+        <w:rPr>
+          <w:color w:val="D31895"/>
+        </w:rPr>
+        <w:t>property</w:t>
+      </w:r>
+      <w:proofErr w:type="gramEnd"/>
       <w:r>
         <w:rPr>
           <w:color w:val="FF8000"/>
         </w:rPr>
         <w:t>(</w:t>
       </w:r>
+      <w:proofErr w:type="spellStart"/>
       <w:r>
         <w:rPr>
           <w:color w:val="D31895"/>
         </w:rPr>
         <w:t>nonatomic</w:t>
       </w:r>
+      <w:proofErr w:type="spellEnd"/>
       <w:r>
         <w:rPr>
           <w:color w:val="FF8000"/>
@@ -2107,17 +2381,33 @@
         </w:rPr>
         <w:t xml:space="preserve">) </w:t>
       </w:r>
+      <w:proofErr w:type="spellStart"/>
       <w:r>
         <w:rPr>
           <w:color w:val="23FF83"/>
         </w:rPr>
         <w:t>VGTaskExecutingInfo</w:t>
       </w:r>
-      <w:r>
-        <w:rPr>
-          <w:color w:val="FF8000"/>
-        </w:rPr>
-        <w:t xml:space="preserve"> *m_fileExecutingInfo;</w:t>
+      <w:proofErr w:type="spellEnd"/>
+      <w:r>
+        <w:rPr>
+          <w:color w:val="FF8000"/>
+        </w:rPr>
+        <w:t xml:space="preserve"> *</w:t>
+      </w:r>
+      <w:proofErr w:type="spellStart"/>
+      <w:r>
+        <w:rPr>
+          <w:color w:val="FF8000"/>
+        </w:rPr>
+        <w:t>m_fileExecutingInfo</w:t>
+      </w:r>
+      <w:proofErr w:type="spellEnd"/>
+      <w:r>
+        <w:rPr>
+          <w:color w:val="FF8000"/>
+        </w:rPr>
+        <w:t>;</w:t>
       </w:r>
     </w:p>
     <w:p>
@@ -2177,20 +2467,30 @@
         <w:rPr>
           <w:color w:val="D31895"/>
         </w:rPr>
-        <w:t>@property</w:t>
-      </w:r>
+        <w:t>@</w:t>
+      </w:r>
+      <w:proofErr w:type="gramStart"/>
+      <w:r>
+        <w:rPr>
+          <w:color w:val="D31895"/>
+        </w:rPr>
+        <w:t>property</w:t>
+      </w:r>
+      <w:proofErr w:type="gramEnd"/>
       <w:r>
         <w:rPr>
           <w:color w:val="FF8000"/>
         </w:rPr>
         <w:t>(</w:t>
       </w:r>
+      <w:proofErr w:type="spellStart"/>
       <w:r>
         <w:rPr>
           <w:color w:val="D31895"/>
         </w:rPr>
         <w:t>nonatomic</w:t>
       </w:r>
+      <w:proofErr w:type="spellEnd"/>
       <w:r>
         <w:rPr>
           <w:color w:val="FF8000"/>
@@ -2219,7 +2519,21 @@
         <w:rPr>
           <w:color w:val="FF8000"/>
         </w:rPr>
-        <w:t xml:space="preserve"> m_saveType;</w:t>
+        <w:t xml:space="preserve"> </w:t>
+      </w:r>
+      <w:proofErr w:type="spellStart"/>
+      <w:r>
+        <w:rPr>
+          <w:color w:val="FF8000"/>
+        </w:rPr>
+        <w:t>m_saveType</w:t>
+      </w:r>
+      <w:proofErr w:type="spellEnd"/>
+      <w:r>
+        <w:rPr>
+          <w:color w:val="FF8000"/>
+        </w:rPr>
+        <w:t>;</w:t>
       </w:r>
     </w:p>
     <w:p>
@@ -2286,20 +2600,30 @@
         <w:rPr>
           <w:color w:val="D31895"/>
         </w:rPr>
-        <w:t>@property</w:t>
-      </w:r>
+        <w:t>@</w:t>
+      </w:r>
+      <w:proofErr w:type="gramStart"/>
+      <w:r>
+        <w:rPr>
+          <w:color w:val="D31895"/>
+        </w:rPr>
+        <w:t>property</w:t>
+      </w:r>
+      <w:proofErr w:type="gramEnd"/>
       <w:r>
         <w:rPr>
           <w:color w:val="FF8000"/>
         </w:rPr>
         <w:t>(</w:t>
       </w:r>
+      <w:proofErr w:type="spellStart"/>
       <w:r>
         <w:rPr>
           <w:color w:val="D31895"/>
         </w:rPr>
         <w:t>nonatomic</w:t>
       </w:r>
+      <w:proofErr w:type="spellEnd"/>
       <w:r>
         <w:rPr>
           <w:color w:val="FF8000"/>
@@ -2328,7 +2652,21 @@
         <w:rPr>
           <w:color w:val="FF8000"/>
         </w:rPr>
-        <w:t xml:space="preserve"> m_taskStatus;</w:t>
+        <w:t xml:space="preserve"> </w:t>
+      </w:r>
+      <w:proofErr w:type="spellStart"/>
+      <w:r>
+        <w:rPr>
+          <w:color w:val="FF8000"/>
+        </w:rPr>
+        <w:t>m_taskStatus</w:t>
+      </w:r>
+      <w:proofErr w:type="spellEnd"/>
+      <w:r>
+        <w:rPr>
+          <w:color w:val="FF8000"/>
+        </w:rPr>
+        <w:t>;</w:t>
       </w:r>
     </w:p>
     <w:p>
@@ -2388,20 +2726,30 @@
         <w:rPr>
           <w:color w:val="D31895"/>
         </w:rPr>
-        <w:t>@property</w:t>
-      </w:r>
+        <w:t>@</w:t>
+      </w:r>
+      <w:proofErr w:type="gramStart"/>
+      <w:r>
+        <w:rPr>
+          <w:color w:val="D31895"/>
+        </w:rPr>
+        <w:t>property</w:t>
+      </w:r>
+      <w:proofErr w:type="gramEnd"/>
       <w:r>
         <w:rPr>
           <w:color w:val="FF8000"/>
         </w:rPr>
         <w:t>(</w:t>
       </w:r>
+      <w:proofErr w:type="spellStart"/>
       <w:r>
         <w:rPr>
           <w:color w:val="D31895"/>
         </w:rPr>
         <w:t>nonatomic</w:t>
       </w:r>
+      <w:proofErr w:type="spellEnd"/>
       <w:r>
         <w:rPr>
           <w:color w:val="FF8000"/>
@@ -2420,17 +2768,33 @@
         </w:rPr>
         <w:t xml:space="preserve">) </w:t>
       </w:r>
+      <w:proofErr w:type="spellStart"/>
       <w:r>
         <w:rPr>
           <w:color w:val="00A0FF"/>
         </w:rPr>
         <w:t>NSDate</w:t>
       </w:r>
-      <w:r>
-        <w:rPr>
-          <w:color w:val="FF8000"/>
-        </w:rPr>
-        <w:t xml:space="preserve"> *m_dateStart;</w:t>
+      <w:proofErr w:type="spellEnd"/>
+      <w:r>
+        <w:rPr>
+          <w:color w:val="FF8000"/>
+        </w:rPr>
+        <w:t xml:space="preserve"> *</w:t>
+      </w:r>
+      <w:proofErr w:type="spellStart"/>
+      <w:r>
+        <w:rPr>
+          <w:color w:val="FF8000"/>
+        </w:rPr>
+        <w:t>m_dateStart</w:t>
+      </w:r>
+      <w:proofErr w:type="spellEnd"/>
+      <w:r>
+        <w:rPr>
+          <w:color w:val="FF8000"/>
+        </w:rPr>
+        <w:t>;</w:t>
       </w:r>
     </w:p>
     <w:p>
@@ -2490,20 +2854,30 @@
         <w:rPr>
           <w:color w:val="D31895"/>
         </w:rPr>
-        <w:t>@property</w:t>
-      </w:r>
+        <w:t>@</w:t>
+      </w:r>
+      <w:proofErr w:type="gramStart"/>
+      <w:r>
+        <w:rPr>
+          <w:color w:val="D31895"/>
+        </w:rPr>
+        <w:t>property</w:t>
+      </w:r>
+      <w:proofErr w:type="gramEnd"/>
       <w:r>
         <w:rPr>
           <w:color w:val="FF8000"/>
         </w:rPr>
         <w:t>(</w:t>
       </w:r>
+      <w:proofErr w:type="spellStart"/>
       <w:r>
         <w:rPr>
           <w:color w:val="D31895"/>
         </w:rPr>
         <w:t>nonatomic</w:t>
       </w:r>
+      <w:proofErr w:type="spellEnd"/>
       <w:r>
         <w:rPr>
           <w:color w:val="FF8000"/>
@@ -2522,17 +2896,33 @@
         </w:rPr>
         <w:t xml:space="preserve">) </w:t>
       </w:r>
+      <w:proofErr w:type="spellStart"/>
       <w:r>
         <w:rPr>
           <w:color w:val="00A0FF"/>
         </w:rPr>
         <w:t>NSDate</w:t>
       </w:r>
-      <w:r>
-        <w:rPr>
-          <w:color w:val="FF8000"/>
-        </w:rPr>
-        <w:t xml:space="preserve"> *m_dateFinish;</w:t>
+      <w:proofErr w:type="spellEnd"/>
+      <w:r>
+        <w:rPr>
+          <w:color w:val="FF8000"/>
+        </w:rPr>
+        <w:t xml:space="preserve"> *</w:t>
+      </w:r>
+      <w:proofErr w:type="spellStart"/>
+      <w:r>
+        <w:rPr>
+          <w:color w:val="FF8000"/>
+        </w:rPr>
+        <w:t>m_dateFinish</w:t>
+      </w:r>
+      <w:proofErr w:type="spellEnd"/>
+      <w:r>
+        <w:rPr>
+          <w:color w:val="FF8000"/>
+        </w:rPr>
+        <w:t>;</w:t>
       </w:r>
     </w:p>
     <w:p>
@@ -2592,20 +2982,30 @@
         <w:rPr>
           <w:color w:val="D31895"/>
         </w:rPr>
-        <w:t>@property</w:t>
-      </w:r>
+        <w:t>@</w:t>
+      </w:r>
+      <w:proofErr w:type="gramStart"/>
+      <w:r>
+        <w:rPr>
+          <w:color w:val="D31895"/>
+        </w:rPr>
+        <w:t>property</w:t>
+      </w:r>
+      <w:proofErr w:type="gramEnd"/>
       <w:r>
         <w:rPr>
           <w:color w:val="FF8000"/>
         </w:rPr>
         <w:t>(</w:t>
       </w:r>
+      <w:proofErr w:type="spellStart"/>
       <w:r>
         <w:rPr>
           <w:color w:val="D31895"/>
         </w:rPr>
         <w:t>nonatomic</w:t>
       </w:r>
+      <w:proofErr w:type="spellEnd"/>
       <w:r>
         <w:rPr>
           <w:color w:val="FF8000"/>
@@ -2636,17 +3036,33 @@
         </w:rPr>
         <w:t>&lt;</w:t>
       </w:r>
+      <w:proofErr w:type="spellStart"/>
       <w:r>
         <w:rPr>
           <w:color w:val="23FF83"/>
         </w:rPr>
         <w:t>protocol_downloadTask</w:t>
       </w:r>
-      <w:r>
-        <w:rPr>
-          <w:color w:val="FF8000"/>
-        </w:rPr>
-        <w:t>&gt; m_protocol_baseTask;</w:t>
+      <w:proofErr w:type="spellEnd"/>
+      <w:r>
+        <w:rPr>
+          <w:color w:val="FF8000"/>
+        </w:rPr>
+        <w:t xml:space="preserve">&gt; </w:t>
+      </w:r>
+      <w:proofErr w:type="spellStart"/>
+      <w:r>
+        <w:rPr>
+          <w:color w:val="FF8000"/>
+        </w:rPr>
+        <w:t>m_protocol_baseTask</w:t>
+      </w:r>
+      <w:proofErr w:type="spellEnd"/>
+      <w:r>
+        <w:rPr>
+          <w:color w:val="FF8000"/>
+        </w:rPr>
+        <w:t>;</w:t>
       </w:r>
     </w:p>
     <w:p>
@@ -2734,7 +3150,23 @@
         <w:ind w:firstLineChars="0" w:firstLine="0"/>
       </w:pPr>
       <w:r>
-        <w:t xml:space="preserve"> *  @param strUrl </w:t>
+        <w:t xml:space="preserve"> *  @</w:t>
+      </w:r>
+      <w:proofErr w:type="spellStart"/>
+      <w:r>
+        <w:t>param</w:t>
+      </w:r>
+      <w:proofErr w:type="spellEnd"/>
+      <w:r>
+        <w:t xml:space="preserve"> </w:t>
+      </w:r>
+      <w:proofErr w:type="spellStart"/>
+      <w:r>
+        <w:t>strUrl</w:t>
+      </w:r>
+      <w:proofErr w:type="spellEnd"/>
+      <w:r>
+        <w:t xml:space="preserve"> </w:t>
       </w:r>
       <w:r>
         <w:rPr>
@@ -2769,29 +3201,63 @@
         </w:rPr>
         <w:t>- (</w:t>
       </w:r>
+      <w:proofErr w:type="spellStart"/>
+      <w:proofErr w:type="gramStart"/>
       <w:r>
         <w:rPr>
           <w:color w:val="D31895"/>
         </w:rPr>
         <w:t>instancetype</w:t>
       </w:r>
-      <w:r>
-        <w:rPr>
-          <w:color w:val="FF8000"/>
-        </w:rPr>
-        <w:t>) initTaskAndStartwithUrl:(</w:t>
-      </w:r>
+      <w:proofErr w:type="spellEnd"/>
+      <w:proofErr w:type="gramEnd"/>
+      <w:r>
+        <w:rPr>
+          <w:color w:val="FF8000"/>
+        </w:rPr>
+        <w:t xml:space="preserve">) </w:t>
+      </w:r>
+      <w:proofErr w:type="spellStart"/>
+      <w:r>
+        <w:rPr>
+          <w:color w:val="FF8000"/>
+        </w:rPr>
+        <w:t>initTaskAndStartwithUrl</w:t>
+      </w:r>
+      <w:proofErr w:type="spellEnd"/>
+      <w:r>
+        <w:rPr>
+          <w:color w:val="FF8000"/>
+        </w:rPr>
+        <w:t>:(</w:t>
+      </w:r>
+      <w:proofErr w:type="spellStart"/>
       <w:r>
         <w:rPr>
           <w:color w:val="00A0FF"/>
         </w:rPr>
         <w:t>NSString</w:t>
       </w:r>
-      <w:r>
-        <w:rPr>
-          <w:color w:val="FF8000"/>
-        </w:rPr>
-        <w:t>*)strUrl;</w:t>
+      <w:proofErr w:type="spellEnd"/>
+      <w:r>
+        <w:rPr>
+          <w:color w:val="FF8000"/>
+        </w:rPr>
+        <w:t>*)</w:t>
+      </w:r>
+      <w:proofErr w:type="spellStart"/>
+      <w:r>
+        <w:rPr>
+          <w:color w:val="FF8000"/>
+        </w:rPr>
+        <w:t>strUrl</w:t>
+      </w:r>
+      <w:proofErr w:type="spellEnd"/>
+      <w:r>
+        <w:rPr>
+          <w:color w:val="FF8000"/>
+        </w:rPr>
+        <w:t>;</w:t>
       </w:r>
     </w:p>
     <w:p>
@@ -2809,12 +3275,14 @@
         </w:rPr>
         <w:t>根据</w:t>
       </w:r>
+      <w:proofErr w:type="spellStart"/>
       <w:r>
         <w:rPr>
           <w:rFonts w:hint="eastAsia"/>
         </w:rPr>
         <w:t>url</w:t>
       </w:r>
+      <w:proofErr w:type="spellEnd"/>
       <w:r>
         <w:rPr>
           <w:rFonts w:hint="eastAsia"/>
@@ -3021,17 +3489,33 @@
         </w:rPr>
         <w:t>-(</w:t>
       </w:r>
+      <w:proofErr w:type="gramStart"/>
       <w:r>
         <w:rPr>
           <w:color w:val="D31895"/>
         </w:rPr>
         <w:t>void</w:t>
       </w:r>
-      <w:r>
-        <w:rPr>
-          <w:color w:val="FF8000"/>
-        </w:rPr>
-        <w:t>)taskPause;</w:t>
+      <w:proofErr w:type="gramEnd"/>
+      <w:r>
+        <w:rPr>
+          <w:color w:val="FF8000"/>
+        </w:rPr>
+        <w:t>)</w:t>
+      </w:r>
+      <w:proofErr w:type="spellStart"/>
+      <w:r>
+        <w:rPr>
+          <w:color w:val="FF8000"/>
+        </w:rPr>
+        <w:t>taskPause</w:t>
+      </w:r>
+      <w:proofErr w:type="spellEnd"/>
+      <w:r>
+        <w:rPr>
+          <w:color w:val="FF8000"/>
+        </w:rPr>
+        <w:t>;</w:t>
       </w:r>
     </w:p>
     <w:p>
@@ -3041,25 +3525,59 @@
     </w:p>
     <w:p>
       <w:pPr>
-        <w:ind w:firstLine="480"/>
-      </w:pPr>
-      <w:r>
-        <w:rPr>
-          <w:rFonts w:hint="eastAsia"/>
-        </w:rPr>
-        <w:t>停止下载，更改</w:t>
-      </w:r>
-      <w:r>
-        <w:rPr>
-          <w:rFonts w:hint="eastAsia"/>
-        </w:rPr>
-        <w:t>数据库中任务的</w:t>
-      </w:r>
-      <w:r>
-        <w:rPr>
-          <w:rFonts w:hint="eastAsia"/>
-        </w:rPr>
-        <w:t>下载状态。</w:t>
+        <w:pStyle w:val="ae"/>
+        <w:numPr>
+          <w:ilvl w:val="0"/>
+          <w:numId w:val="28"/>
+        </w:numPr>
+        <w:ind w:firstLineChars="0"/>
+        <w:rPr>
+          <w:rFonts w:hint="eastAsia"/>
+        </w:rPr>
+      </w:pPr>
+      <w:r>
+        <w:rPr>
+          <w:rFonts w:hint="eastAsia"/>
+        </w:rPr>
+        <w:t>停止网络下载</w:t>
+      </w:r>
+    </w:p>
+    <w:p>
+      <w:pPr>
+        <w:pStyle w:val="ae"/>
+        <w:numPr>
+          <w:ilvl w:val="0"/>
+          <w:numId w:val="28"/>
+        </w:numPr>
+        <w:ind w:firstLineChars="0"/>
+        <w:rPr>
+          <w:rFonts w:hint="eastAsia"/>
+        </w:rPr>
+      </w:pPr>
+      <w:r>
+        <w:rPr>
+          <w:rFonts w:hint="eastAsia"/>
+        </w:rPr>
+        <w:t>数据同步到数据库</w:t>
+      </w:r>
+    </w:p>
+    <w:p>
+      <w:pPr>
+        <w:pStyle w:val="ae"/>
+        <w:numPr>
+          <w:ilvl w:val="0"/>
+          <w:numId w:val="28"/>
+        </w:numPr>
+        <w:ind w:firstLineChars="0"/>
+        <w:rPr>
+          <w:rFonts w:hint="eastAsia"/>
+        </w:rPr>
+      </w:pPr>
+      <w:r>
+        <w:rPr>
+          <w:rFonts w:hint="eastAsia"/>
+        </w:rPr>
+        <w:t>更改任务状态</w:t>
       </w:r>
     </w:p>
     <w:p>
@@ -3128,6 +3646,7 @@
         <w:pStyle w:val="af4"/>
         <w:ind w:firstLineChars="0" w:firstLine="0"/>
         <w:rPr>
+          <w:rFonts w:hint="eastAsia"/>
           <w:color w:val="FF8000"/>
         </w:rPr>
       </w:pPr>
@@ -3137,17 +3656,71 @@
         </w:rPr>
         <w:t>-(</w:t>
       </w:r>
+      <w:proofErr w:type="gramStart"/>
       <w:r>
         <w:rPr>
           <w:color w:val="D31895"/>
         </w:rPr>
         <w:t>void</w:t>
       </w:r>
-      <w:r>
-        <w:rPr>
-          <w:color w:val="FF8000"/>
-        </w:rPr>
-        <w:t>)taskRestart;</w:t>
+      <w:proofErr w:type="gramEnd"/>
+      <w:r>
+        <w:rPr>
+          <w:color w:val="FF8000"/>
+        </w:rPr>
+        <w:t>)</w:t>
+      </w:r>
+      <w:proofErr w:type="spellStart"/>
+      <w:r>
+        <w:rPr>
+          <w:color w:val="FF8000"/>
+        </w:rPr>
+        <w:t>taskRestart</w:t>
+      </w:r>
+      <w:proofErr w:type="spellEnd"/>
+      <w:r>
+        <w:rPr>
+          <w:color w:val="FF8000"/>
+        </w:rPr>
+        <w:t>;</w:t>
+      </w:r>
+    </w:p>
+    <w:p>
+      <w:pPr>
+        <w:pStyle w:val="ae"/>
+        <w:numPr>
+          <w:ilvl w:val="0"/>
+          <w:numId w:val="29"/>
+        </w:numPr>
+        <w:ind w:firstLineChars="0"/>
+        <w:rPr>
+          <w:rFonts w:hint="eastAsia"/>
+        </w:rPr>
+      </w:pPr>
+      <w:r>
+        <w:rPr>
+          <w:rFonts w:hint="eastAsia"/>
+        </w:rPr>
+        <w:t>开始下载</w:t>
+      </w:r>
+    </w:p>
+    <w:p>
+      <w:pPr>
+        <w:pStyle w:val="ae"/>
+        <w:numPr>
+          <w:ilvl w:val="0"/>
+          <w:numId w:val="29"/>
+        </w:numPr>
+        <w:ind w:firstLineChars="0"/>
+        <w:rPr>
+          <w:rFonts w:hint="eastAsia"/>
+        </w:rPr>
+      </w:pPr>
+      <w:r>
+        <w:rPr>
+          <w:rFonts w:hint="eastAsia"/>
+        </w:rPr>
+        <w:t>更改任务状态</w:t>
       </w:r>
     </w:p>
     <w:p>
@@ -3217,7 +3790,15 @@
         <w:t>和</w:t>
       </w:r>
       <w:r>
-        <w:t xml:space="preserve">“url” </w:t>
+        <w:t>“</w:t>
+      </w:r>
+      <w:proofErr w:type="spellStart"/>
+      <w:r>
+        <w:t>url</w:t>
+      </w:r>
+      <w:proofErr w:type="spellEnd"/>
+      <w:r>
+        <w:t xml:space="preserve">” </w:t>
       </w:r>
       <w:r>
         <w:rPr>
@@ -3241,7 +3822,23 @@
         <w:ind w:firstLineChars="0" w:firstLine="0"/>
       </w:pPr>
       <w:r>
-        <w:t xml:space="preserve"> *  @param strUrl   </w:t>
+        <w:t xml:space="preserve"> *  @</w:t>
+      </w:r>
+      <w:proofErr w:type="spellStart"/>
+      <w:r>
+        <w:t>param</w:t>
+      </w:r>
+      <w:proofErr w:type="spellEnd"/>
+      <w:r>
+        <w:t xml:space="preserve"> </w:t>
+      </w:r>
+      <w:proofErr w:type="spellStart"/>
+      <w:r>
+        <w:t>strUrl</w:t>
+      </w:r>
+      <w:proofErr w:type="spellEnd"/>
+      <w:r>
+        <w:t xml:space="preserve">   </w:t>
       </w:r>
       <w:r>
         <w:rPr>
@@ -3256,7 +3853,23 @@
         <w:ind w:firstLineChars="0" w:firstLine="0"/>
       </w:pPr>
       <w:r>
-        <w:t xml:space="preserve"> *  @param strQueue </w:t>
+        <w:t xml:space="preserve"> *  @</w:t>
+      </w:r>
+      <w:proofErr w:type="spellStart"/>
+      <w:r>
+        <w:t>param</w:t>
+      </w:r>
+      <w:proofErr w:type="spellEnd"/>
+      <w:r>
+        <w:t xml:space="preserve"> </w:t>
+      </w:r>
+      <w:proofErr w:type="spellStart"/>
+      <w:r>
+        <w:t>strQueue</w:t>
+      </w:r>
+      <w:proofErr w:type="spellEnd"/>
+      <w:r>
+        <w:t xml:space="preserve"> </w:t>
       </w:r>
       <w:r>
         <w:rPr>
@@ -3280,7 +3893,15 @@
         <w:ind w:firstLineChars="0" w:firstLine="0"/>
       </w:pPr>
       <w:r>
-        <w:t xml:space="preserve"> *  @param length</w:t>
+        <w:t xml:space="preserve"> *  @</w:t>
+      </w:r>
+      <w:proofErr w:type="spellStart"/>
+      <w:r>
+        <w:t>param</w:t>
+      </w:r>
+      <w:proofErr w:type="spellEnd"/>
+      <w:r>
+        <w:t xml:space="preserve"> length</w:t>
       </w:r>
       <w:r>
         <w:rPr>
@@ -3336,17 +3957,33 @@
         </w:rPr>
         <w:t>- (</w:t>
       </w:r>
+      <w:proofErr w:type="gramStart"/>
       <w:r>
         <w:rPr>
           <w:color w:val="D31895"/>
         </w:rPr>
         <w:t>void</w:t>
       </w:r>
-      <w:r>
-        <w:rPr>
-          <w:color w:val="FF8000"/>
-        </w:rPr>
-        <w:t>) progressDownloadedLength:(</w:t>
+      <w:proofErr w:type="gramEnd"/>
+      <w:r>
+        <w:rPr>
+          <w:color w:val="FF8000"/>
+        </w:rPr>
+        <w:t xml:space="preserve">) </w:t>
+      </w:r>
+      <w:proofErr w:type="spellStart"/>
+      <w:r>
+        <w:rPr>
+          <w:color w:val="FF8000"/>
+        </w:rPr>
+        <w:t>progressDownloadedLength</w:t>
+      </w:r>
+      <w:proofErr w:type="spellEnd"/>
+      <w:r>
+        <w:rPr>
+          <w:color w:val="FF8000"/>
+        </w:rPr>
+        <w:t>:(</w:t>
       </w:r>
       <w:r>
         <w:rPr>
@@ -3433,8 +4070,8 @@
         </w:numPr>
         <w:ind w:firstLineChars="0"/>
       </w:pPr>
-      <w:bookmarkStart w:id="1" w:name="_下载列表管理"/>
-      <w:bookmarkEnd w:id="1"/>
+      <w:bookmarkStart w:id="0" w:name="_下载列表管理"/>
+      <w:bookmarkEnd w:id="0"/>
       <w:r>
         <w:rPr>
           <w:rFonts w:hint="eastAsia"/>
@@ -3551,6 +4188,7 @@
           <w:szCs w:val="28"/>
         </w:rPr>
       </w:pPr>
+      <w:proofErr w:type="spellStart"/>
       <w:r>
         <w:rPr>
           <w:rFonts w:ascii="Menlo Regular" w:eastAsiaTheme="minorEastAsia" w:hAnsi="Menlo Regular" w:cs="Menlo Regular"/>
@@ -3561,6 +4199,7 @@
         </w:rPr>
         <w:t>VGTaskDownloadManager</w:t>
       </w:r>
+      <w:proofErr w:type="spellEnd"/>
     </w:p>
     <w:p>
       <w:pPr>
@@ -3638,20 +4277,30 @@
         <w:rPr>
           <w:color w:val="D31895"/>
         </w:rPr>
-        <w:t>@property</w:t>
-      </w:r>
+        <w:t>@</w:t>
+      </w:r>
+      <w:proofErr w:type="gramStart"/>
+      <w:r>
+        <w:rPr>
+          <w:color w:val="D31895"/>
+        </w:rPr>
+        <w:t>property</w:t>
+      </w:r>
+      <w:proofErr w:type="gramEnd"/>
       <w:r>
         <w:rPr>
           <w:color w:val="FF8000"/>
         </w:rPr>
         <w:t xml:space="preserve"> (</w:t>
       </w:r>
+      <w:proofErr w:type="spellStart"/>
       <w:r>
         <w:rPr>
           <w:color w:val="D31895"/>
         </w:rPr>
         <w:t>nonatomic</w:t>
       </w:r>
+      <w:proofErr w:type="spellEnd"/>
       <w:r>
         <w:rPr>
           <w:color w:val="FF8000"/>
@@ -3670,17 +4319,33 @@
         </w:rPr>
         <w:t xml:space="preserve">) </w:t>
       </w:r>
+      <w:proofErr w:type="spellStart"/>
       <w:r>
         <w:rPr>
           <w:color w:val="00A0FF"/>
         </w:rPr>
         <w:t>NSDictionary</w:t>
       </w:r>
-      <w:r>
-        <w:rPr>
-          <w:color w:val="FF8000"/>
-        </w:rPr>
-        <w:t xml:space="preserve"> *listTaskQueue;</w:t>
+      <w:proofErr w:type="spellEnd"/>
+      <w:r>
+        <w:rPr>
+          <w:color w:val="FF8000"/>
+        </w:rPr>
+        <w:t xml:space="preserve"> *</w:t>
+      </w:r>
+      <w:proofErr w:type="spellStart"/>
+      <w:r>
+        <w:rPr>
+          <w:color w:val="FF8000"/>
+        </w:rPr>
+        <w:t>listTaskQueue</w:t>
+      </w:r>
+      <w:proofErr w:type="spellEnd"/>
+      <w:r>
+        <w:rPr>
+          <w:color w:val="FF8000"/>
+        </w:rPr>
+        <w:t>;</w:t>
       </w:r>
     </w:p>
     <w:p>
@@ -3804,17 +4469,35 @@
         </w:rPr>
         <w:t>+ (</w:t>
       </w:r>
+      <w:proofErr w:type="spellStart"/>
+      <w:proofErr w:type="gramStart"/>
       <w:r>
         <w:rPr>
           <w:color w:val="D31895"/>
         </w:rPr>
         <w:t>instancetype</w:t>
       </w:r>
-      <w:r>
-        <w:rPr>
-          <w:color w:val="FF8000"/>
-        </w:rPr>
-        <w:t>) sharedManagerCenter;</w:t>
+      <w:proofErr w:type="spellEnd"/>
+      <w:proofErr w:type="gramEnd"/>
+      <w:r>
+        <w:rPr>
+          <w:color w:val="FF8000"/>
+        </w:rPr>
+        <w:t xml:space="preserve">) </w:t>
+      </w:r>
+      <w:proofErr w:type="spellStart"/>
+      <w:r>
+        <w:rPr>
+          <w:color w:val="FF8000"/>
+        </w:rPr>
+        <w:t>sharedManagerCenter</w:t>
+      </w:r>
+      <w:proofErr w:type="spellEnd"/>
+      <w:r>
+        <w:rPr>
+          <w:color w:val="FF8000"/>
+        </w:rPr>
+        <w:t>;</w:t>
       </w:r>
     </w:p>
     <w:p>
@@ -3836,6 +4519,9 @@
     <w:p>
       <w:pPr>
         <w:ind w:firstLine="480"/>
+        <w:rPr>
+          <w:rFonts w:hint="eastAsia"/>
+        </w:rPr>
       </w:pPr>
       <w:r>
         <w:rPr>
@@ -3864,12 +4550,121 @@
         </w:rPr>
         <w:t xml:space="preserve"> </w:t>
       </w:r>
-      <w:r>
-        <w:rPr>
-          <w:rFonts w:hint="eastAsia"/>
-        </w:rPr>
-        <w:t>实现。</w:t>
-      </w:r>
+      <w:proofErr w:type="spellStart"/>
+      <w:r>
+        <w:rPr>
+          <w:rFonts w:ascii="Menlo Regular" w:eastAsiaTheme="minorEastAsia" w:hAnsi="Menlo Regular" w:cs="Menlo Regular"/>
+          <w:color w:val="FF2C38"/>
+          <w:kern w:val="0"/>
+          <w:sz w:val="28"/>
+          <w:szCs w:val="28"/>
+        </w:rPr>
+        <w:t>VGFileOverduleCheck</w:t>
+      </w:r>
+      <w:proofErr w:type="spellEnd"/>
+      <w:r>
+        <w:rPr>
+          <w:rFonts w:ascii="Menlo Regular" w:eastAsiaTheme="minorEastAsia" w:hAnsi="Menlo Regular" w:cs="Menlo Regular" w:hint="eastAsia"/>
+          <w:color w:val="FF2C38"/>
+          <w:kern w:val="0"/>
+          <w:sz w:val="28"/>
+          <w:szCs w:val="28"/>
+        </w:rPr>
+        <w:t>的静态接口</w:t>
+      </w:r>
+      <w:r>
+        <w:rPr>
+          <w:rFonts w:hint="eastAsia"/>
+        </w:rPr>
+        <w:t>实现，只需要传入</w:t>
+      </w:r>
+      <w:r>
+        <w:rPr>
+          <w:rFonts w:hint="eastAsia"/>
+        </w:rPr>
+        <w:t>任务</w:t>
+      </w:r>
+      <w:r>
+        <w:rPr>
+          <w:rFonts w:hint="eastAsia"/>
+        </w:rPr>
+        <w:t>参数。</w:t>
+      </w:r>
+    </w:p>
+    <w:p>
+      <w:pPr>
+        <w:ind w:firstLine="480"/>
+        <w:rPr>
+          <w:rFonts w:hint="eastAsia"/>
+        </w:rPr>
+      </w:pPr>
+      <w:r>
+        <w:rPr>
+          <w:color w:val="FF8000"/>
+        </w:rPr>
+        <w:t>+ (</w:t>
+      </w:r>
+      <w:r>
+        <w:rPr>
+          <w:color w:val="D31895"/>
+        </w:rPr>
+        <w:t>BOOL</w:t>
+      </w:r>
+      <w:r>
+        <w:rPr>
+          <w:color w:val="FF8000"/>
+        </w:rPr>
+        <w:t xml:space="preserve">) </w:t>
+      </w:r>
+      <w:proofErr w:type="spellStart"/>
+      <w:r>
+        <w:rPr>
+          <w:color w:val="FF8000"/>
+        </w:rPr>
+        <w:t>fileOverDuleCheckWithFileInfo</w:t>
+      </w:r>
+      <w:proofErr w:type="spellEnd"/>
+      <w:r>
+        <w:rPr>
+          <w:color w:val="FF8000"/>
+        </w:rPr>
+        <w:t>:(</w:t>
+      </w:r>
+      <w:proofErr w:type="spellStart"/>
+      <w:r>
+        <w:rPr>
+          <w:color w:val="23FF83"/>
+        </w:rPr>
+        <w:t>VGBaseFileInfo</w:t>
+      </w:r>
+      <w:proofErr w:type="spellEnd"/>
+      <w:r>
+        <w:rPr>
+          <w:color w:val="FF8000"/>
+        </w:rPr>
+        <w:t>*</w:t>
+      </w:r>
+      <w:proofErr w:type="gramStart"/>
+      <w:r>
+        <w:rPr>
+          <w:color w:val="FF8000"/>
+        </w:rPr>
+        <w:t>)</w:t>
+      </w:r>
+      <w:proofErr w:type="spellStart"/>
+      <w:r>
+        <w:rPr>
+          <w:color w:val="FF8000"/>
+        </w:rPr>
+        <w:t>fileInfo</w:t>
+      </w:r>
+      <w:proofErr w:type="spellEnd"/>
+      <w:proofErr w:type="gramEnd"/>
+    </w:p>
+    <w:p>
+      <w:pPr>
+        <w:ind w:firstLine="480"/>
+      </w:pPr>
     </w:p>
     <w:p>
       <w:pPr>
@@ -3929,7 +4724,15 @@
         <w:t>和</w:t>
       </w:r>
       <w:r>
-        <w:t xml:space="preserve">“url” </w:t>
+        <w:t>“</w:t>
+      </w:r>
+      <w:proofErr w:type="spellStart"/>
+      <w:r>
+        <w:t>url</w:t>
+      </w:r>
+      <w:proofErr w:type="spellEnd"/>
+      <w:r>
+        <w:t xml:space="preserve">” </w:t>
       </w:r>
       <w:r>
         <w:rPr>
@@ -3953,7 +4756,23 @@
         <w:ind w:firstLine="400"/>
       </w:pPr>
       <w:r>
-        <w:t xml:space="preserve"> *  @param strUrl   </w:t>
+        <w:t xml:space="preserve"> *  @</w:t>
+      </w:r>
+      <w:proofErr w:type="spellStart"/>
+      <w:r>
+        <w:t>param</w:t>
+      </w:r>
+      <w:proofErr w:type="spellEnd"/>
+      <w:r>
+        <w:t xml:space="preserve"> </w:t>
+      </w:r>
+      <w:proofErr w:type="spellStart"/>
+      <w:r>
+        <w:t>strUrl</w:t>
+      </w:r>
+      <w:proofErr w:type="spellEnd"/>
+      <w:r>
+        <w:t xml:space="preserve">   </w:t>
       </w:r>
       <w:r>
         <w:rPr>
@@ -3968,7 +4787,23 @@
         <w:ind w:firstLine="400"/>
       </w:pPr>
       <w:r>
-        <w:t xml:space="preserve"> *  @param strQueue </w:t>
+        <w:t xml:space="preserve"> *  @</w:t>
+      </w:r>
+      <w:proofErr w:type="spellStart"/>
+      <w:r>
+        <w:t>param</w:t>
+      </w:r>
+      <w:proofErr w:type="spellEnd"/>
+      <w:r>
+        <w:t xml:space="preserve"> </w:t>
+      </w:r>
+      <w:proofErr w:type="spellStart"/>
+      <w:r>
+        <w:t>strQueue</w:t>
+      </w:r>
+      <w:proofErr w:type="spellEnd"/>
+      <w:r>
+        <w:t xml:space="preserve"> </w:t>
       </w:r>
       <w:r>
         <w:rPr>
@@ -4036,17 +4871,104 @@
         </w:rPr>
         <w:t>- (</w:t>
       </w:r>
+      <w:proofErr w:type="spellStart"/>
+      <w:proofErr w:type="gramStart"/>
       <w:r>
         <w:rPr>
           <w:color w:val="D31895"/>
         </w:rPr>
         <w:t>bool</w:t>
       </w:r>
-      <w:r>
-        <w:rPr>
-          <w:color w:val="FF8000"/>
-        </w:rPr>
-        <w:t xml:space="preserve"> *) checTaskInQueueWithUrl:(NSString *)strUrl queue:(NSString *)strQueue;</w:t>
+      <w:proofErr w:type="spellEnd"/>
+      <w:proofErr w:type="gramEnd"/>
+      <w:r>
+        <w:rPr>
+          <w:color w:val="FF8000"/>
+        </w:rPr>
+        <w:t xml:space="preserve"> *) </w:t>
+      </w:r>
+      <w:proofErr w:type="spellStart"/>
+      <w:r>
+        <w:rPr>
+          <w:color w:val="FF8000"/>
+        </w:rPr>
+        <w:t>chec</w:t>
+      </w:r>
+      <w:r>
+        <w:rPr>
+          <w:rFonts w:hint="eastAsia"/>
+          <w:color w:val="FF8000"/>
+        </w:rPr>
+        <w:t>k</w:t>
+      </w:r>
+      <w:r>
+        <w:rPr>
+          <w:color w:val="FF8000"/>
+        </w:rPr>
+        <w:t>TaskInQueueWithUrl</w:t>
+      </w:r>
+      <w:proofErr w:type="spellEnd"/>
+      <w:r>
+        <w:rPr>
+          <w:color w:val="FF8000"/>
+        </w:rPr>
+        <w:t>:(</w:t>
+      </w:r>
+      <w:proofErr w:type="spellStart"/>
+      <w:r>
+        <w:rPr>
+          <w:color w:val="FF8000"/>
+        </w:rPr>
+        <w:t>NSString</w:t>
+      </w:r>
+      <w:proofErr w:type="spellEnd"/>
+      <w:r>
+        <w:rPr>
+          <w:color w:val="FF8000"/>
+        </w:rPr>
+        <w:t xml:space="preserve"> *)</w:t>
+      </w:r>
+      <w:proofErr w:type="spellStart"/>
+      <w:r>
+        <w:rPr>
+          <w:color w:val="FF8000"/>
+        </w:rPr>
+        <w:t>strUrl</w:t>
+      </w:r>
+      <w:proofErr w:type="spellEnd"/>
+      <w:r>
+        <w:rPr>
+          <w:color w:val="FF8000"/>
+        </w:rPr>
+        <w:t xml:space="preserve"> queue:(</w:t>
+      </w:r>
+      <w:proofErr w:type="spellStart"/>
+      <w:r>
+        <w:rPr>
+          <w:color w:val="FF8000"/>
+        </w:rPr>
+        <w:t>NSString</w:t>
+      </w:r>
+      <w:proofErr w:type="spellEnd"/>
+      <w:r>
+        <w:rPr>
+          <w:color w:val="FF8000"/>
+        </w:rPr>
+        <w:t xml:space="preserve"> *)</w:t>
+      </w:r>
+      <w:proofErr w:type="spellStart"/>
+      <w:r>
+        <w:rPr>
+          <w:color w:val="FF8000"/>
+        </w:rPr>
+        <w:t>strQueue</w:t>
+      </w:r>
+      <w:proofErr w:type="spellEnd"/>
+      <w:r>
+        <w:rPr>
+          <w:color w:val="FF8000"/>
+        </w:rPr>
+        <w:t>;</w:t>
       </w:r>
     </w:p>
     <w:p>
@@ -4134,7 +5056,15 @@
         <w:t>和</w:t>
       </w:r>
       <w:r>
-        <w:t xml:space="preserve">“url” </w:t>
+        <w:t>“</w:t>
+      </w:r>
+      <w:proofErr w:type="spellStart"/>
+      <w:r>
+        <w:t>url</w:t>
+      </w:r>
+      <w:proofErr w:type="spellEnd"/>
+      <w:r>
+        <w:t xml:space="preserve">” </w:t>
       </w:r>
       <w:r>
         <w:rPr>
@@ -4176,7 +5106,23 @@
         <w:ind w:firstLineChars="0" w:firstLine="0"/>
       </w:pPr>
       <w:r>
-        <w:t xml:space="preserve"> *  @param strUrl   </w:t>
+        <w:t xml:space="preserve"> *  @</w:t>
+      </w:r>
+      <w:proofErr w:type="spellStart"/>
+      <w:r>
+        <w:t>param</w:t>
+      </w:r>
+      <w:proofErr w:type="spellEnd"/>
+      <w:r>
+        <w:t xml:space="preserve"> </w:t>
+      </w:r>
+      <w:proofErr w:type="spellStart"/>
+      <w:r>
+        <w:t>strUrl</w:t>
+      </w:r>
+      <w:proofErr w:type="spellEnd"/>
+      <w:r>
+        <w:t xml:space="preserve">   </w:t>
       </w:r>
       <w:r>
         <w:rPr>
@@ -4191,7 +5137,23 @@
         <w:ind w:firstLineChars="0" w:firstLine="0"/>
       </w:pPr>
       <w:r>
-        <w:t xml:space="preserve"> *  @param strQueue </w:t>
+        <w:t xml:space="preserve"> *  @</w:t>
+      </w:r>
+      <w:proofErr w:type="spellStart"/>
+      <w:r>
+        <w:t>param</w:t>
+      </w:r>
+      <w:proofErr w:type="spellEnd"/>
+      <w:r>
+        <w:t xml:space="preserve"> </w:t>
+      </w:r>
+      <w:proofErr w:type="spellStart"/>
+      <w:r>
+        <w:t>strQueue</w:t>
+      </w:r>
+      <w:proofErr w:type="spellEnd"/>
+      <w:r>
+        <w:t xml:space="preserve"> </w:t>
       </w:r>
       <w:r>
         <w:rPr>
@@ -4259,41 +5221,300 @@
         </w:rPr>
         <w:t>- (</w:t>
       </w:r>
+      <w:proofErr w:type="spellStart"/>
       <w:r>
         <w:rPr>
           <w:color w:val="23FF83"/>
         </w:rPr>
         <w:t>VGTaskDownload</w:t>
       </w:r>
-      <w:r>
-        <w:rPr>
-          <w:color w:val="FF8000"/>
-        </w:rPr>
-        <w:t xml:space="preserve"> *) downloadTaskWithUrl:(</w:t>
-      </w:r>
+      <w:proofErr w:type="spellEnd"/>
+      <w:r>
+        <w:rPr>
+          <w:color w:val="FF8000"/>
+        </w:rPr>
+        <w:t xml:space="preserve"> *) </w:t>
+      </w:r>
+      <w:proofErr w:type="spellStart"/>
+      <w:r>
+        <w:t>createDownloadTaskWithUrl</w:t>
+      </w:r>
+      <w:proofErr w:type="spellEnd"/>
+      <w:r>
+        <w:rPr>
+          <w:color w:val="FF8000"/>
+        </w:rPr>
+        <w:t>:(</w:t>
+      </w:r>
+      <w:proofErr w:type="spellStart"/>
       <w:r>
         <w:rPr>
           <w:color w:val="00A0FF"/>
         </w:rPr>
         <w:t>NSString</w:t>
       </w:r>
-      <w:r>
-        <w:rPr>
-          <w:color w:val="FF8000"/>
-        </w:rPr>
-        <w:t xml:space="preserve"> *)strUrl queue:(</w:t>
-      </w:r>
+      <w:proofErr w:type="spellEnd"/>
+      <w:r>
+        <w:rPr>
+          <w:color w:val="FF8000"/>
+        </w:rPr>
+        <w:t xml:space="preserve"> *</w:t>
+      </w:r>
+      <w:proofErr w:type="gramStart"/>
+      <w:r>
+        <w:rPr>
+          <w:color w:val="FF8000"/>
+        </w:rPr>
+        <w:t>)</w:t>
+      </w:r>
+      <w:proofErr w:type="spellStart"/>
+      <w:r>
+        <w:rPr>
+          <w:color w:val="FF8000"/>
+        </w:rPr>
+        <w:t>strUrl</w:t>
+      </w:r>
+      <w:proofErr w:type="spellEnd"/>
+      <w:proofErr w:type="gramEnd"/>
+      <w:r>
+        <w:rPr>
+          <w:color w:val="FF8000"/>
+        </w:rPr>
+        <w:t xml:space="preserve"> queue:(</w:t>
+      </w:r>
+      <w:proofErr w:type="spellStart"/>
       <w:r>
         <w:rPr>
           <w:color w:val="00A0FF"/>
         </w:rPr>
         <w:t>NSString</w:t>
       </w:r>
-      <w:r>
-        <w:rPr>
-          <w:color w:val="FF8000"/>
-        </w:rPr>
-        <w:t xml:space="preserve"> *)strQueue;</w:t>
+      <w:proofErr w:type="spellEnd"/>
+      <w:r>
+        <w:rPr>
+          <w:color w:val="FF8000"/>
+        </w:rPr>
+        <w:t xml:space="preserve"> *)</w:t>
+      </w:r>
+      <w:proofErr w:type="spellStart"/>
+      <w:r>
+        <w:rPr>
+          <w:color w:val="FF8000"/>
+        </w:rPr>
+        <w:t>strQueue</w:t>
+      </w:r>
+      <w:proofErr w:type="spellEnd"/>
+      <w:r>
+        <w:rPr>
+          <w:color w:val="FF8000"/>
+        </w:rPr>
+        <w:t>;</w:t>
+      </w:r>
+    </w:p>
+    <w:p>
+      <w:pPr>
+        <w:pStyle w:val="ae"/>
+        <w:numPr>
+          <w:ilvl w:val="0"/>
+          <w:numId w:val="26"/>
+        </w:numPr>
+        <w:ind w:firstLineChars="0"/>
+      </w:pPr>
+      <w:r>
+        <w:rPr>
+          <w:rFonts w:hint="eastAsia"/>
+        </w:rPr>
+        <w:t>创建任务要先放到数据库中</w:t>
+      </w:r>
+    </w:p>
+    <w:p>
+      <w:pPr>
+        <w:pStyle w:val="ae"/>
+        <w:numPr>
+          <w:ilvl w:val="0"/>
+          <w:numId w:val="26"/>
+        </w:numPr>
+        <w:ind w:firstLineChars="0"/>
+      </w:pPr>
+      <w:r>
+        <w:rPr>
+          <w:rFonts w:hint="eastAsia"/>
+        </w:rPr>
+        <w:t>要先创建任务列表，和任务信息，任务信息有</w:t>
+      </w:r>
+      <w:r>
+        <w:rPr>
+          <w:rFonts w:hint="eastAsia"/>
+        </w:rPr>
+        <w:t>name\length\</w:t>
+      </w:r>
+      <w:proofErr w:type="spellStart"/>
+      <w:r>
+        <w:rPr>
+          <w:rFonts w:hint="eastAsia"/>
+        </w:rPr>
+        <w:t>downloadedLength</w:t>
+      </w:r>
+      <w:proofErr w:type="spellEnd"/>
+      <w:r>
+        <w:rPr>
+          <w:rFonts w:hint="eastAsia"/>
+        </w:rPr>
+        <w:t>\</w:t>
+      </w:r>
+      <w:proofErr w:type="spellStart"/>
+      <w:r>
+        <w:rPr>
+          <w:rFonts w:hint="eastAsia"/>
+        </w:rPr>
+        <w:t>url</w:t>
+      </w:r>
+      <w:proofErr w:type="spellEnd"/>
+    </w:p>
+    <w:p>
+      <w:pPr>
+        <w:pStyle w:val="ae"/>
+        <w:numPr>
+          <w:ilvl w:val="0"/>
+          <w:numId w:val="26"/>
+        </w:numPr>
+        <w:ind w:firstLineChars="0"/>
+      </w:pPr>
+      <w:r>
+        <w:rPr>
+          <w:rFonts w:hint="eastAsia"/>
+        </w:rPr>
+        <w:t>数据库中如果已经有该</w:t>
+      </w:r>
+      <w:r>
+        <w:rPr>
+          <w:rFonts w:hint="eastAsia"/>
+        </w:rPr>
+        <w:t>任务信息，说明该任务以前处理过，也就是未完成任务，那就断点下载</w:t>
+      </w:r>
+    </w:p>
+    <w:p>
+      <w:pPr>
+        <w:pStyle w:val="ae"/>
+        <w:numPr>
+          <w:ilvl w:val="0"/>
+          <w:numId w:val="26"/>
+        </w:numPr>
+        <w:ind w:firstLineChars="0"/>
+      </w:pPr>
+      <w:r>
+        <w:rPr>
+          <w:rFonts w:hint="eastAsia"/>
+        </w:rPr>
+        <w:t>如果任务完成，数据库中的记录应该清除，一方面不影响新的下载；</w:t>
+      </w:r>
+      <w:r>
+        <w:rPr>
+          <w:rFonts w:hint="eastAsia"/>
+        </w:rPr>
+        <w:t>另一方面，</w:t>
+      </w:r>
+      <w:r>
+        <w:rPr>
+          <w:rFonts w:hint="eastAsia"/>
+        </w:rPr>
+        <w:t>减少数据量，减少查询时间。如果非要保存下载记录，可以把下载记录</w:t>
+      </w:r>
+      <w:r>
+        <w:rPr>
+          <w:rFonts w:hint="eastAsia"/>
+        </w:rPr>
+        <w:t>保存到另外的一个表中</w:t>
+      </w:r>
+    </w:p>
+    <w:p>
+      <w:pPr>
+        <w:pStyle w:val="ae"/>
+        <w:numPr>
+          <w:ilvl w:val="0"/>
+          <w:numId w:val="26"/>
+        </w:numPr>
+        <w:ind w:firstLineChars="0"/>
+      </w:pPr>
+      <w:r>
+        <w:rPr>
+          <w:rFonts w:hint="eastAsia"/>
+        </w:rPr>
+        <w:t>根据数据记录创建任务的起始进度</w:t>
+      </w:r>
+    </w:p>
+    <w:p>
+      <w:pPr>
+        <w:pStyle w:val="ae"/>
+        <w:numPr>
+          <w:ilvl w:val="0"/>
+          <w:numId w:val="26"/>
+        </w:numPr>
+        <w:ind w:firstLineChars="0"/>
+      </w:pPr>
+      <w:r>
+        <w:rPr>
+          <w:rFonts w:hint="eastAsia"/>
+        </w:rPr>
+        <w:t>下载过程中，同步任务进度</w:t>
+      </w:r>
+    </w:p>
+    <w:p>
+      <w:pPr>
+        <w:pStyle w:val="ae"/>
+        <w:numPr>
+          <w:ilvl w:val="0"/>
+          <w:numId w:val="26"/>
+        </w:numPr>
+        <w:ind w:firstLineChars="0"/>
+      </w:pPr>
+      <w:r>
+        <w:rPr>
+          <w:rFonts w:hint="eastAsia"/>
+        </w:rPr>
+        <w:t>下载完成后，先把文件进行</w:t>
+      </w:r>
+      <w:r>
+        <w:rPr>
+          <w:rFonts w:hint="eastAsia"/>
+        </w:rPr>
+        <w:t>更名拷贝，然后在文件表中写入</w:t>
+      </w:r>
+      <w:r>
+        <w:rPr>
+          <w:rFonts w:hint="eastAsia"/>
+        </w:rPr>
+        <w:t>name</w:t>
+      </w:r>
+      <w:r>
+        <w:rPr>
+          <w:rFonts w:hint="eastAsia"/>
+        </w:rPr>
+        <w:t>和</w:t>
+      </w:r>
+      <w:proofErr w:type="spellStart"/>
+      <w:r>
+        <w:rPr>
+          <w:rFonts w:hint="eastAsia"/>
+        </w:rPr>
+        <w:t>url</w:t>
+      </w:r>
+      <w:proofErr w:type="spellEnd"/>
+    </w:p>
+    <w:p>
+      <w:pPr>
+        <w:pStyle w:val="ae"/>
+        <w:numPr>
+          <w:ilvl w:val="0"/>
+          <w:numId w:val="26"/>
+        </w:numPr>
+        <w:ind w:firstLineChars="0"/>
+      </w:pPr>
+      <w:r>
+        <w:rPr>
+          <w:rFonts w:hint="eastAsia"/>
+        </w:rPr>
+        <w:t>返回完整路径</w:t>
       </w:r>
     </w:p>
     <w:p>
@@ -4372,11 +5593,6 @@
     </w:p>
     <w:p>
       <w:pPr>
-        <w:ind w:firstLineChars="0" w:firstLine="0"/>
-      </w:pPr>
-    </w:p>
-    <w:p>
-      <w:pPr>
         <w:pStyle w:val="af4"/>
         <w:ind w:firstLineChars="0" w:firstLine="0"/>
       </w:pPr>
@@ -4417,7 +5633,15 @@
         <w:t>和</w:t>
       </w:r>
       <w:r>
-        <w:t xml:space="preserve">“url” </w:t>
+        <w:t>“</w:t>
+      </w:r>
+      <w:proofErr w:type="spellStart"/>
+      <w:r>
+        <w:t>url</w:t>
+      </w:r>
+      <w:proofErr w:type="spellEnd"/>
+      <w:r>
+        <w:t xml:space="preserve">” </w:t>
       </w:r>
       <w:r>
         <w:rPr>
@@ -4453,7 +5677,15 @@
         <w:ind w:firstLineChars="0" w:firstLine="0"/>
       </w:pPr>
       <w:r>
-        <w:t xml:space="preserve"> *  @param </w:t>
+        <w:t xml:space="preserve"> *  @</w:t>
+      </w:r>
+      <w:proofErr w:type="spellStart"/>
+      <w:r>
+        <w:t>param</w:t>
+      </w:r>
+      <w:proofErr w:type="spellEnd"/>
+      <w:r>
+        <w:t xml:space="preserve"> </w:t>
       </w:r>
       <w:r>
         <w:rPr>
@@ -4475,7 +5707,23 @@
         <w:ind w:firstLineChars="0" w:firstLine="0"/>
       </w:pPr>
       <w:r>
-        <w:t xml:space="preserve"> *  @param strQueue </w:t>
+        <w:t xml:space="preserve"> *  @</w:t>
+      </w:r>
+      <w:proofErr w:type="spellStart"/>
+      <w:r>
+        <w:t>param</w:t>
+      </w:r>
+      <w:proofErr w:type="spellEnd"/>
+      <w:r>
+        <w:t xml:space="preserve"> </w:t>
+      </w:r>
+      <w:proofErr w:type="spellStart"/>
+      <w:r>
+        <w:t>strQueue</w:t>
+      </w:r>
+      <w:proofErr w:type="spellEnd"/>
+      <w:r>
+        <w:t xml:space="preserve"> </w:t>
       </w:r>
       <w:r>
         <w:rPr>
@@ -4528,18 +5776,21 @@
         </w:rPr>
         <w:t>- (</w:t>
       </w:r>
+      <w:proofErr w:type="gramStart"/>
       <w:r>
         <w:rPr>
           <w:color w:val="D31895"/>
         </w:rPr>
         <w:t>void</w:t>
       </w:r>
+      <w:proofErr w:type="gramEnd"/>
       <w:r>
         <w:rPr>
           <w:color w:val="FF8000"/>
         </w:rPr>
         <w:t xml:space="preserve">) </w:t>
       </w:r>
+      <w:proofErr w:type="spellStart"/>
       <w:r>
         <w:rPr>
           <w:rFonts w:hint="eastAsia"/>
@@ -4551,7 +5802,14 @@
         <w:rPr>
           <w:color w:val="FF8000"/>
         </w:rPr>
-        <w:t>DownloadTaskWithUrl:(</w:t>
+        <w:t>DownloadTaskWithUrl</w:t>
+      </w:r>
+      <w:proofErr w:type="spellEnd"/>
+      <w:r>
+        <w:rPr>
+          <w:color w:val="FF8000"/>
+        </w:rPr>
+        <w:t>:(</w:t>
       </w:r>
       <w:r>
         <w:rPr>
@@ -4559,12 +5817,14 @@
         </w:rPr>
         <w:t xml:space="preserve"> </w:t>
       </w:r>
+      <w:proofErr w:type="spellStart"/>
       <w:r>
         <w:rPr>
           <w:color w:val="23FF83"/>
         </w:rPr>
         <w:t>VGTaskDownload</w:t>
       </w:r>
+      <w:proofErr w:type="spellEnd"/>
       <w:r>
         <w:rPr>
           <w:color w:val="FF8000"/>
@@ -4575,7 +5835,14 @@
         <w:rPr>
           <w:color w:val="FF8000"/>
         </w:rPr>
-        <w:t>*)</w:t>
+        <w:t>*</w:t>
+      </w:r>
+      <w:proofErr w:type="gramStart"/>
+      <w:r>
+        <w:rPr>
+          <w:color w:val="FF8000"/>
+        </w:rPr>
+        <w:t>)</w:t>
       </w:r>
       <w:r>
         <w:rPr>
@@ -4584,6 +5851,7 @@
         </w:rPr>
         <w:t>task</w:t>
       </w:r>
+      <w:proofErr w:type="gramEnd"/>
       <w:r>
         <w:rPr>
           <w:color w:val="FF8000"/>
@@ -4596,18 +5864,28 @@
         </w:rPr>
         <w:t>queue:(</w:t>
       </w:r>
+      <w:proofErr w:type="spellStart"/>
       <w:r>
         <w:rPr>
           <w:color w:val="00A0FF"/>
         </w:rPr>
         <w:t>NSString</w:t>
       </w:r>
-      <w:r>
-        <w:rPr>
-          <w:color w:val="FF8000"/>
-        </w:rPr>
-        <w:t xml:space="preserve"> *)strQueue</w:t>
-      </w:r>
+      <w:proofErr w:type="spellEnd"/>
+      <w:r>
+        <w:rPr>
+          <w:color w:val="FF8000"/>
+        </w:rPr>
+        <w:t xml:space="preserve"> *)</w:t>
+      </w:r>
+      <w:proofErr w:type="spellStart"/>
+      <w:r>
+        <w:rPr>
+          <w:color w:val="FF8000"/>
+        </w:rPr>
+        <w:t>strQueue</w:t>
+      </w:r>
+      <w:proofErr w:type="spellEnd"/>
       <w:r>
         <w:rPr>
           <w:rFonts w:hint="eastAsia"/>
@@ -4621,6 +5899,128 @@
         </w:rPr>
         <w:t>;</w:t>
       </w:r>
+    </w:p>
+    <w:p>
+      <w:pPr>
+        <w:pStyle w:val="ae"/>
+        <w:numPr>
+          <w:ilvl w:val="0"/>
+          <w:numId w:val="25"/>
+        </w:numPr>
+        <w:ind w:firstLineChars="0"/>
+      </w:pPr>
+      <w:r>
+        <w:rPr>
+          <w:rFonts w:hint="eastAsia"/>
+        </w:rPr>
+        <w:t>任务队列是</w:t>
+      </w:r>
+      <w:r>
+        <w:rPr>
+          <w:rFonts w:hint="eastAsia"/>
+        </w:rPr>
+        <w:t>2</w:t>
+      </w:r>
+      <w:r>
+        <w:rPr>
+          <w:rFonts w:hint="eastAsia"/>
+        </w:rPr>
+        <w:t>级目录，有个专门的下载列表来管理</w:t>
+      </w:r>
+      <w:proofErr w:type="spellStart"/>
+      <w:r>
+        <w:rPr>
+          <w:rFonts w:ascii="Menlo Regular" w:eastAsiaTheme="minorEastAsia" w:hAnsi="Menlo Regular" w:cs="Menlo Regular"/>
+          <w:color w:val="FF8000"/>
+          <w:kern w:val="0"/>
+          <w:sz w:val="28"/>
+          <w:szCs w:val="28"/>
+        </w:rPr>
+        <w:t>VGDownloadList</w:t>
+      </w:r>
+      <w:proofErr w:type="spellEnd"/>
+      <w:r>
+        <w:rPr>
+          <w:rFonts w:ascii="Menlo Regular" w:eastAsiaTheme="minorEastAsia" w:hAnsi="Menlo Regular" w:cs="Menlo Regular" w:hint="eastAsia"/>
+          <w:color w:val="FF8000"/>
+          <w:kern w:val="0"/>
+          <w:sz w:val="28"/>
+          <w:szCs w:val="28"/>
+        </w:rPr>
+        <w:t>,</w:t>
+      </w:r>
+      <w:r>
+        <w:rPr>
+          <w:rFonts w:ascii="Menlo Regular" w:eastAsiaTheme="minorEastAsia" w:hAnsi="Menlo Regular" w:cs="Menlo Regular" w:hint="eastAsia"/>
+          <w:color w:val="FF8000"/>
+          <w:kern w:val="0"/>
+          <w:sz w:val="28"/>
+          <w:szCs w:val="28"/>
+        </w:rPr>
+        <w:t>如果没有该队列则创建，删除没用的队列的操作只在程序退出之后。要不一会建一会删，没有必要。先把任务信息放到数据库中。任务信息有，</w:t>
+      </w:r>
+      <w:proofErr w:type="spellStart"/>
+      <w:r>
+        <w:rPr>
+          <w:rFonts w:ascii="Menlo Regular" w:eastAsiaTheme="minorEastAsia" w:hAnsi="Menlo Regular" w:cs="Menlo Regular" w:hint="eastAsia"/>
+          <w:color w:val="FF8000"/>
+          <w:kern w:val="0"/>
+          <w:sz w:val="28"/>
+          <w:szCs w:val="28"/>
+        </w:rPr>
+        <w:t>name,url,length</w:t>
+      </w:r>
+      <w:r>
+        <w:rPr>
+          <w:rFonts w:ascii="Menlo Regular" w:eastAsiaTheme="minorEastAsia" w:hAnsi="Menlo Regular" w:cs="Menlo Regular" w:hint="eastAsia"/>
+          <w:color w:val="FF8000"/>
+          <w:kern w:val="0"/>
+          <w:sz w:val="28"/>
+          <w:szCs w:val="28"/>
+        </w:rPr>
+        <w:t>,downloaded</w:t>
+      </w:r>
+      <w:r>
+        <w:rPr>
+          <w:rFonts w:ascii="Menlo Regular" w:eastAsiaTheme="minorEastAsia" w:hAnsi="Menlo Regular" w:cs="Menlo Regular" w:hint="eastAsia"/>
+          <w:color w:val="FF8000"/>
+          <w:kern w:val="0"/>
+          <w:sz w:val="28"/>
+          <w:szCs w:val="28"/>
+        </w:rPr>
+        <w:t>Length</w:t>
+      </w:r>
+      <w:proofErr w:type="spellEnd"/>
+    </w:p>
+    <w:p>
+      <w:pPr>
+        <w:pStyle w:val="ae"/>
+        <w:numPr>
+          <w:ilvl w:val="0"/>
+          <w:numId w:val="25"/>
+        </w:numPr>
+        <w:ind w:firstLineChars="0"/>
+      </w:pPr>
+      <w:r>
+        <w:rPr>
+          <w:rFonts w:hint="eastAsia"/>
+        </w:rPr>
+        <w:t>然后再创建任务</w:t>
+      </w:r>
+      <w:r>
+        <w:rPr>
+          <w:rFonts w:hint="eastAsia"/>
+        </w:rPr>
+        <w:t>，需要同步下载信息到数据库中，同步不要太频繁，同步</w:t>
+      </w:r>
+      <w:proofErr w:type="spellStart"/>
+      <w:r>
+        <w:rPr>
+          <w:rFonts w:hint="eastAsia"/>
+        </w:rPr>
+        <w:t>downloadedSize</w:t>
+      </w:r>
+      <w:proofErr w:type="spellEnd"/>
     </w:p>
     <w:p>
       <w:pPr>
@@ -4690,7 +6090,15 @@
         <w:t>和</w:t>
       </w:r>
       <w:r>
-        <w:t xml:space="preserve">“url” </w:t>
+        <w:t>“</w:t>
+      </w:r>
+      <w:proofErr w:type="spellStart"/>
+      <w:r>
+        <w:t>url</w:t>
+      </w:r>
+      <w:proofErr w:type="spellEnd"/>
+      <w:r>
+        <w:t xml:space="preserve">” </w:t>
       </w:r>
       <w:r>
         <w:rPr>
@@ -4714,7 +6122,23 @@
         <w:ind w:firstLineChars="0" w:firstLine="0"/>
       </w:pPr>
       <w:r>
-        <w:t xml:space="preserve"> *  @param strUrl   </w:t>
+        <w:t xml:space="preserve"> *  @</w:t>
+      </w:r>
+      <w:proofErr w:type="spellStart"/>
+      <w:r>
+        <w:t>param</w:t>
+      </w:r>
+      <w:proofErr w:type="spellEnd"/>
+      <w:r>
+        <w:t xml:space="preserve"> </w:t>
+      </w:r>
+      <w:proofErr w:type="spellStart"/>
+      <w:r>
+        <w:t>strUrl</w:t>
+      </w:r>
+      <w:proofErr w:type="spellEnd"/>
+      <w:r>
+        <w:t xml:space="preserve">   </w:t>
       </w:r>
       <w:r>
         <w:rPr>
@@ -4729,7 +6153,23 @@
         <w:ind w:firstLineChars="0" w:firstLine="0"/>
       </w:pPr>
       <w:r>
-        <w:t xml:space="preserve"> *  @param strQueue </w:t>
+        <w:t xml:space="preserve"> *  @</w:t>
+      </w:r>
+      <w:proofErr w:type="spellStart"/>
+      <w:r>
+        <w:t>param</w:t>
+      </w:r>
+      <w:proofErr w:type="spellEnd"/>
+      <w:r>
+        <w:t xml:space="preserve"> </w:t>
+      </w:r>
+      <w:proofErr w:type="spellStart"/>
+      <w:r>
+        <w:t>strQueue</w:t>
+      </w:r>
+      <w:proofErr w:type="spellEnd"/>
+      <w:r>
+        <w:t xml:space="preserve"> </w:t>
       </w:r>
       <w:r>
         <w:rPr>
@@ -4797,6 +6237,7 @@
         </w:rPr>
         <w:t>- (</w:t>
       </w:r>
+      <w:proofErr w:type="gramStart"/>
       <w:r>
         <w:rPr>
           <w:rFonts w:hint="eastAsia"/>
@@ -4804,6 +6245,7 @@
         </w:rPr>
         <w:t>void</w:t>
       </w:r>
+      <w:proofErr w:type="gramEnd"/>
       <w:r>
         <w:rPr>
           <w:color w:val="FF8000"/>
@@ -4814,31 +6256,77 @@
         <w:rPr>
           <w:color w:val="FF8000"/>
         </w:rPr>
-        <w:t>) pauseDownloadTaskWithUrl:(</w:t>
-      </w:r>
+        <w:t xml:space="preserve">) </w:t>
+      </w:r>
+      <w:proofErr w:type="spellStart"/>
+      <w:r>
+        <w:rPr>
+          <w:color w:val="FF8000"/>
+        </w:rPr>
+        <w:t>pauseDownloadTaskWithUrl</w:t>
+      </w:r>
+      <w:proofErr w:type="spellEnd"/>
+      <w:r>
+        <w:rPr>
+          <w:color w:val="FF8000"/>
+        </w:rPr>
+        <w:t>:(</w:t>
+      </w:r>
+      <w:proofErr w:type="spellStart"/>
       <w:r>
         <w:rPr>
           <w:color w:val="00A0FF"/>
         </w:rPr>
         <w:t>NSString</w:t>
       </w:r>
-      <w:r>
-        <w:rPr>
-          <w:color w:val="FF8000"/>
-        </w:rPr>
-        <w:t xml:space="preserve"> *)strUrl queue:(</w:t>
-      </w:r>
+      <w:proofErr w:type="spellEnd"/>
+      <w:r>
+        <w:rPr>
+          <w:color w:val="FF8000"/>
+        </w:rPr>
+        <w:t xml:space="preserve"> *)</w:t>
+      </w:r>
+      <w:proofErr w:type="spellStart"/>
+      <w:r>
+        <w:rPr>
+          <w:color w:val="FF8000"/>
+        </w:rPr>
+        <w:t>strUrl</w:t>
+      </w:r>
+      <w:proofErr w:type="spellEnd"/>
+      <w:r>
+        <w:rPr>
+          <w:color w:val="FF8000"/>
+        </w:rPr>
+        <w:t xml:space="preserve"> queue:(</w:t>
+      </w:r>
+      <w:proofErr w:type="spellStart"/>
       <w:r>
         <w:rPr>
           <w:color w:val="00A0FF"/>
         </w:rPr>
         <w:t>NSString</w:t>
       </w:r>
-      <w:r>
-        <w:rPr>
-          <w:color w:val="FF8000"/>
-        </w:rPr>
-        <w:t xml:space="preserve"> *)strQueue;</w:t>
+      <w:proofErr w:type="spellEnd"/>
+      <w:r>
+        <w:rPr>
+          <w:color w:val="FF8000"/>
+        </w:rPr>
+        <w:t xml:space="preserve"> *)</w:t>
+      </w:r>
+      <w:proofErr w:type="spellStart"/>
+      <w:r>
+        <w:rPr>
+          <w:color w:val="FF8000"/>
+        </w:rPr>
+        <w:t>strQueue</w:t>
+      </w:r>
+      <w:proofErr w:type="spellEnd"/>
+      <w:r>
+        <w:rPr>
+          <w:color w:val="FF8000"/>
+        </w:rPr>
+        <w:t>;</w:t>
       </w:r>
     </w:p>
     <w:p>
@@ -4986,7 +6474,15 @@
         <w:t>和</w:t>
       </w:r>
       <w:r>
-        <w:t xml:space="preserve">“url” </w:t>
+        <w:t>“</w:t>
+      </w:r>
+      <w:proofErr w:type="spellStart"/>
+      <w:r>
+        <w:t>url</w:t>
+      </w:r>
+      <w:proofErr w:type="spellEnd"/>
+      <w:r>
+        <w:t xml:space="preserve">” </w:t>
       </w:r>
       <w:r>
         <w:rPr>
@@ -5010,7 +6506,23 @@
         <w:ind w:firstLineChars="0" w:firstLine="0"/>
       </w:pPr>
       <w:r>
-        <w:t xml:space="preserve"> *  @param strUrl   </w:t>
+        <w:t xml:space="preserve"> *  @</w:t>
+      </w:r>
+      <w:proofErr w:type="spellStart"/>
+      <w:r>
+        <w:t>param</w:t>
+      </w:r>
+      <w:proofErr w:type="spellEnd"/>
+      <w:r>
+        <w:t xml:space="preserve"> </w:t>
+      </w:r>
+      <w:proofErr w:type="spellStart"/>
+      <w:r>
+        <w:t>strUrl</w:t>
+      </w:r>
+      <w:proofErr w:type="spellEnd"/>
+      <w:r>
+        <w:t xml:space="preserve">   </w:t>
       </w:r>
       <w:r>
         <w:rPr>
@@ -5025,7 +6537,23 @@
         <w:ind w:firstLineChars="0" w:firstLine="0"/>
       </w:pPr>
       <w:r>
-        <w:t xml:space="preserve"> *  @param strQueue </w:t>
+        <w:t xml:space="preserve"> *  @</w:t>
+      </w:r>
+      <w:proofErr w:type="spellStart"/>
+      <w:r>
+        <w:t>param</w:t>
+      </w:r>
+      <w:proofErr w:type="spellEnd"/>
+      <w:r>
+        <w:t xml:space="preserve"> </w:t>
+      </w:r>
+      <w:proofErr w:type="spellStart"/>
+      <w:r>
+        <w:t>strQueue</w:t>
+      </w:r>
+      <w:proofErr w:type="spellEnd"/>
+      <w:r>
+        <w:t xml:space="preserve"> </w:t>
       </w:r>
       <w:r>
         <w:rPr>
@@ -5078,41 +6606,89 @@
         </w:rPr>
         <w:t>- (</w:t>
       </w:r>
+      <w:proofErr w:type="gramStart"/>
       <w:r>
         <w:rPr>
           <w:color w:val="D31895"/>
         </w:rPr>
         <w:t>void</w:t>
       </w:r>
-      <w:r>
-        <w:rPr>
-          <w:color w:val="FF8000"/>
-        </w:rPr>
-        <w:t>) deleteDownloadTaskWithUrl:(</w:t>
-      </w:r>
+      <w:proofErr w:type="gramEnd"/>
+      <w:r>
+        <w:rPr>
+          <w:color w:val="FF8000"/>
+        </w:rPr>
+        <w:t xml:space="preserve">) </w:t>
+      </w:r>
+      <w:proofErr w:type="spellStart"/>
+      <w:r>
+        <w:rPr>
+          <w:color w:val="FF8000"/>
+        </w:rPr>
+        <w:t>deleteDownloadTaskWithUrl</w:t>
+      </w:r>
+      <w:proofErr w:type="spellEnd"/>
+      <w:r>
+        <w:rPr>
+          <w:color w:val="FF8000"/>
+        </w:rPr>
+        <w:t>:(</w:t>
+      </w:r>
+      <w:proofErr w:type="spellStart"/>
       <w:r>
         <w:rPr>
           <w:color w:val="00A0FF"/>
         </w:rPr>
         <w:t>NSString</w:t>
       </w:r>
-      <w:r>
-        <w:rPr>
-          <w:color w:val="FF8000"/>
-        </w:rPr>
-        <w:t xml:space="preserve"> *)strUrl queue:(</w:t>
-      </w:r>
+      <w:proofErr w:type="spellEnd"/>
+      <w:r>
+        <w:rPr>
+          <w:color w:val="FF8000"/>
+        </w:rPr>
+        <w:t xml:space="preserve"> *)</w:t>
+      </w:r>
+      <w:proofErr w:type="spellStart"/>
+      <w:r>
+        <w:rPr>
+          <w:color w:val="FF8000"/>
+        </w:rPr>
+        <w:t>strUrl</w:t>
+      </w:r>
+      <w:proofErr w:type="spellEnd"/>
+      <w:r>
+        <w:rPr>
+          <w:color w:val="FF8000"/>
+        </w:rPr>
+        <w:t xml:space="preserve"> queue:(</w:t>
+      </w:r>
+      <w:proofErr w:type="spellStart"/>
       <w:r>
         <w:rPr>
           <w:color w:val="00A0FF"/>
         </w:rPr>
         <w:t>NSString</w:t>
       </w:r>
-      <w:r>
-        <w:rPr>
-          <w:color w:val="FF8000"/>
-        </w:rPr>
-        <w:t xml:space="preserve"> *)strQueue;</w:t>
+      <w:proofErr w:type="spellEnd"/>
+      <w:r>
+        <w:rPr>
+          <w:color w:val="FF8000"/>
+        </w:rPr>
+        <w:t xml:space="preserve"> *)</w:t>
+      </w:r>
+      <w:proofErr w:type="spellStart"/>
+      <w:r>
+        <w:rPr>
+          <w:color w:val="FF8000"/>
+        </w:rPr>
+        <w:t>strQueue</w:t>
+      </w:r>
+      <w:proofErr w:type="spellEnd"/>
+      <w:r>
+        <w:rPr>
+          <w:color w:val="FF8000"/>
+        </w:rPr>
+        <w:t>;</w:t>
       </w:r>
     </w:p>
     <w:p>
@@ -5278,7 +6854,21 @@
         <w:rPr>
           <w:color w:val="41CC45"/>
         </w:rPr>
-        <w:t xml:space="preserve">“url” </w:t>
+        <w:t>“</w:t>
+      </w:r>
+      <w:proofErr w:type="spellStart"/>
+      <w:r>
+        <w:rPr>
+          <w:color w:val="41CC45"/>
+        </w:rPr>
+        <w:t>url</w:t>
+      </w:r>
+      <w:proofErr w:type="spellEnd"/>
+      <w:r>
+        <w:rPr>
+          <w:color w:val="41CC45"/>
+        </w:rPr>
+        <w:t xml:space="preserve">” </w:t>
       </w:r>
       <w:r>
         <w:rPr>
@@ -5315,7 +6905,35 @@
         <w:rPr>
           <w:color w:val="41CC45"/>
         </w:rPr>
-        <w:t xml:space="preserve"> *  @param strUrl   </w:t>
+        <w:t xml:space="preserve"> *  @</w:t>
+      </w:r>
+      <w:proofErr w:type="spellStart"/>
+      <w:r>
+        <w:rPr>
+          <w:color w:val="41CC45"/>
+        </w:rPr>
+        <w:t>param</w:t>
+      </w:r>
+      <w:proofErr w:type="spellEnd"/>
+      <w:r>
+        <w:rPr>
+          <w:color w:val="41CC45"/>
+        </w:rPr>
+        <w:t xml:space="preserve"> </w:t>
+      </w:r>
+      <w:proofErr w:type="spellStart"/>
+      <w:r>
+        <w:rPr>
+          <w:color w:val="41CC45"/>
+        </w:rPr>
+        <w:t>strUrl</w:t>
+      </w:r>
+      <w:proofErr w:type="spellEnd"/>
+      <w:r>
+        <w:rPr>
+          <w:color w:val="41CC45"/>
+        </w:rPr>
+        <w:t xml:space="preserve">   </w:t>
       </w:r>
       <w:r>
         <w:rPr>
@@ -5337,7 +6955,35 @@
         <w:rPr>
           <w:color w:val="41CC45"/>
         </w:rPr>
-        <w:t xml:space="preserve"> *  @param strQueue </w:t>
+        <w:t xml:space="preserve"> *  @</w:t>
+      </w:r>
+      <w:proofErr w:type="spellStart"/>
+      <w:r>
+        <w:rPr>
+          <w:color w:val="41CC45"/>
+        </w:rPr>
+        <w:t>param</w:t>
+      </w:r>
+      <w:proofErr w:type="spellEnd"/>
+      <w:r>
+        <w:rPr>
+          <w:color w:val="41CC45"/>
+        </w:rPr>
+        <w:t xml:space="preserve"> </w:t>
+      </w:r>
+      <w:proofErr w:type="spellStart"/>
+      <w:r>
+        <w:rPr>
+          <w:color w:val="41CC45"/>
+        </w:rPr>
+        <w:t>strQueue</w:t>
+      </w:r>
+      <w:proofErr w:type="spellEnd"/>
+      <w:r>
+        <w:rPr>
+          <w:color w:val="41CC45"/>
+        </w:rPr>
+        <w:t xml:space="preserve"> </w:t>
       </w:r>
       <w:r>
         <w:rPr>
@@ -5393,25 +7039,69 @@
         <w:ind w:firstLine="400"/>
       </w:pPr>
       <w:r>
-        <w:t>- (VGTaskDownload *) searchDownloadTaskWithUrl:(</w:t>
-      </w:r>
+        <w:t>- (</w:t>
+      </w:r>
+      <w:proofErr w:type="spellStart"/>
+      <w:r>
+        <w:t>VGTaskDownload</w:t>
+      </w:r>
+      <w:proofErr w:type="spellEnd"/>
+      <w:r>
+        <w:t xml:space="preserve"> *) </w:t>
+      </w:r>
+      <w:proofErr w:type="spellStart"/>
+      <w:r>
+        <w:t>find</w:t>
+      </w:r>
+      <w:r>
+        <w:t>DownloadTaskWithUrl</w:t>
+      </w:r>
+      <w:proofErr w:type="spellEnd"/>
+      <w:r>
+        <w:t>:(</w:t>
+      </w:r>
+      <w:proofErr w:type="spellStart"/>
       <w:r>
         <w:rPr>
           <w:color w:val="00A0FF"/>
         </w:rPr>
         <w:t>NSString</w:t>
       </w:r>
-      <w:r>
-        <w:t xml:space="preserve"> *)strUrl queue:(</w:t>
-      </w:r>
+      <w:proofErr w:type="spellEnd"/>
+      <w:r>
+        <w:t xml:space="preserve"> *</w:t>
+      </w:r>
+      <w:proofErr w:type="gramStart"/>
+      <w:r>
+        <w:t>)</w:t>
+      </w:r>
+      <w:proofErr w:type="spellStart"/>
+      <w:r>
+        <w:t>strUrl</w:t>
+      </w:r>
+      <w:proofErr w:type="spellEnd"/>
+      <w:proofErr w:type="gramEnd"/>
+      <w:r>
+        <w:t xml:space="preserve"> queue:(</w:t>
+      </w:r>
+      <w:proofErr w:type="spellStart"/>
       <w:r>
         <w:rPr>
           <w:color w:val="00A0FF"/>
         </w:rPr>
         <w:t>NSString</w:t>
       </w:r>
-      <w:r>
-        <w:t xml:space="preserve"> *)strQueue;</w:t>
+      <w:proofErr w:type="spellEnd"/>
+      <w:r>
+        <w:t xml:space="preserve"> *)</w:t>
+      </w:r>
+      <w:proofErr w:type="spellStart"/>
+      <w:r>
+        <w:t>strQueue</w:t>
+      </w:r>
+      <w:proofErr w:type="spellEnd"/>
+      <w:r>
+        <w:t>;</w:t>
       </w:r>
     </w:p>
     <w:p>
@@ -5423,6 +7113,132 @@
           <w:rFonts w:hint="eastAsia"/>
         </w:rPr>
         <w:t>查询本类的属性就可以获取该任务。</w:t>
+      </w:r>
+    </w:p>
+    <w:p>
+      <w:pPr>
+        <w:pStyle w:val="ae"/>
+        <w:numPr>
+          <w:ilvl w:val="0"/>
+          <w:numId w:val="27"/>
+        </w:numPr>
+        <w:ind w:firstLineChars="0"/>
+      </w:pPr>
+      <w:r>
+        <w:rPr>
+          <w:rFonts w:hint="eastAsia"/>
+        </w:rPr>
+        <w:t>队列名和</w:t>
+      </w:r>
+      <w:proofErr w:type="spellStart"/>
+      <w:r>
+        <w:rPr>
+          <w:rFonts w:hint="eastAsia"/>
+        </w:rPr>
+        <w:t>url</w:t>
+      </w:r>
+      <w:proofErr w:type="spellEnd"/>
+      <w:r>
+        <w:rPr>
+          <w:rFonts w:hint="eastAsia"/>
+        </w:rPr>
+        <w:t xml:space="preserve"> </w:t>
+      </w:r>
+      <w:r>
+        <w:rPr>
+          <w:rFonts w:hint="eastAsia"/>
+        </w:rPr>
+        <w:t>都可以在任务中查询到。</w:t>
+      </w:r>
+    </w:p>
+    <w:p>
+      <w:pPr>
+        <w:pStyle w:val="ae"/>
+        <w:numPr>
+          <w:ilvl w:val="0"/>
+          <w:numId w:val="27"/>
+        </w:numPr>
+        <w:ind w:firstLineChars="0"/>
+      </w:pPr>
+      <w:r>
+        <w:rPr>
+          <w:rFonts w:hint="eastAsia"/>
+        </w:rPr>
+        <w:t>先根据队列名找到</w:t>
+      </w:r>
+      <w:r>
+        <w:rPr>
+          <w:rFonts w:hint="eastAsia"/>
+        </w:rPr>
+        <w:t>任务队列，再根据</w:t>
+      </w:r>
+      <w:r>
+        <w:rPr>
+          <w:rFonts w:hint="eastAsia"/>
+        </w:rPr>
+        <w:t>url</w:t>
+      </w:r>
+      <w:r>
+        <w:rPr>
+          <w:rFonts w:hint="eastAsia"/>
+        </w:rPr>
+        <w:t>在队列找到对应任务</w:t>
+      </w:r>
+    </w:p>
+    <w:p>
+      <w:pPr>
+        <w:pStyle w:val="ae"/>
+        <w:numPr>
+          <w:ilvl w:val="0"/>
+          <w:numId w:val="27"/>
+        </w:numPr>
+        <w:ind w:firstLineChars="0"/>
+        <w:rPr>
+          <w:rFonts w:hint="eastAsia"/>
+        </w:rPr>
+      </w:pPr>
+      <w:r>
+        <w:rPr>
+          <w:rFonts w:hint="eastAsia"/>
+        </w:rPr>
+        <w:t>找到则返回，找不到返回</w:t>
+      </w:r>
+      <w:r>
+        <w:rPr>
+          <w:rFonts w:hint="eastAsia"/>
+        </w:rPr>
+        <w:t>nil</w:t>
+      </w:r>
+    </w:p>
+    <w:p>
+      <w:pPr>
+        <w:pStyle w:val="ae"/>
+        <w:numPr>
+          <w:ilvl w:val="0"/>
+          <w:numId w:val="27"/>
+        </w:numPr>
+        <w:ind w:firstLineChars="0"/>
+        <w:rPr>
+          <w:rFonts w:hint="eastAsia"/>
+        </w:rPr>
+      </w:pPr>
+      <w:r>
+        <w:rPr>
+          <w:rFonts w:hint="eastAsia"/>
+        </w:rPr>
+        <w:t>如果返回的任务不为空，但是返回之后，立即执行完毕，被回收了。这时候，再操作该任务，就会出现崩溃？不过，根据</w:t>
+      </w:r>
+      <w:r>
+        <w:rPr>
+          <w:rFonts w:hint="eastAsia"/>
+        </w:rPr>
+        <w:t>ARC</w:t>
+      </w:r>
+      <w:r>
+        <w:rPr>
+          <w:rFonts w:hint="eastAsia"/>
+        </w:rPr>
+        <w:t>的原则，如果还有引用，则不会释放该资源，所有不要担心这个没问题。</w:t>
       </w:r>
     </w:p>
     <w:p>
@@ -5486,7 +7302,15 @@
         <w:ind w:firstLineChars="0" w:firstLine="0"/>
       </w:pPr>
       <w:r>
-        <w:t xml:space="preserve"> *  @param </w:t>
+        <w:t xml:space="preserve"> *  @</w:t>
+      </w:r>
+      <w:proofErr w:type="spellStart"/>
+      <w:r>
+        <w:t>param</w:t>
+      </w:r>
+      <w:proofErr w:type="spellEnd"/>
+      <w:r>
+        <w:t xml:space="preserve"> </w:t>
       </w:r>
       <w:r>
         <w:rPr>
@@ -5508,7 +7332,23 @@
         <w:ind w:firstLineChars="0" w:firstLine="0"/>
       </w:pPr>
       <w:r>
-        <w:t xml:space="preserve"> *  @param strQueue </w:t>
+        <w:t xml:space="preserve"> *  @</w:t>
+      </w:r>
+      <w:proofErr w:type="spellStart"/>
+      <w:r>
+        <w:t>param</w:t>
+      </w:r>
+      <w:proofErr w:type="spellEnd"/>
+      <w:r>
+        <w:t xml:space="preserve"> </w:t>
+      </w:r>
+      <w:proofErr w:type="spellStart"/>
+      <w:r>
+        <w:t>strQueue</w:t>
+      </w:r>
+      <w:proofErr w:type="spellEnd"/>
+      <w:r>
+        <w:t xml:space="preserve"> </w:t>
       </w:r>
       <w:r>
         <w:rPr>
@@ -5585,6 +7425,7 @@
         </w:rPr>
         <w:t>- (</w:t>
       </w:r>
+      <w:proofErr w:type="spellStart"/>
       <w:r>
         <w:rPr>
           <w:rFonts w:hint="eastAsia"/>
@@ -5592,6 +7433,7 @@
         </w:rPr>
         <w:t>NSDictionary</w:t>
       </w:r>
+      <w:proofErr w:type="spellEnd"/>
       <w:r>
         <w:rPr>
           <w:rFonts w:hint="eastAsia"/>
@@ -5612,6 +7454,7 @@
         </w:rPr>
         <w:t xml:space="preserve">) </w:t>
       </w:r>
+      <w:proofErr w:type="spellStart"/>
       <w:r>
         <w:rPr>
           <w:rFonts w:hint="eastAsia"/>
@@ -5625,6 +7468,7 @@
         </w:rPr>
         <w:t>DownloadTask</w:t>
       </w:r>
+      <w:proofErr w:type="spellEnd"/>
       <w:r>
         <w:rPr>
           <w:rFonts w:hint="eastAsia"/>
@@ -5646,7 +7490,7 @@
         <w:rPr>
           <w:rFonts w:hint="eastAsia"/>
         </w:rPr>
-        <w:t>直接返回属性。</w:t>
+        <w:t>字典里包含队列，队列里是所有的任务。在确定任务执行完毕后，要执行回收工作，因为，如果一直不回收，就会导致内存不停地增长。当然，如果考虑内存碎片问题，创建线程池或叫任务池，可以考虑在下个版本优化。</w:t>
       </w:r>
     </w:p>
     <w:p>
@@ -5658,8 +7502,8 @@
         </w:numPr>
         <w:ind w:firstLineChars="0"/>
       </w:pPr>
-      <w:bookmarkStart w:id="2" w:name="_文件存储管理"/>
-      <w:bookmarkEnd w:id="2"/>
+      <w:bookmarkStart w:id="1" w:name="_文件存储管理"/>
+      <w:bookmarkEnd w:id="1"/>
       <w:r>
         <w:rPr>
           <w:rFonts w:hint="eastAsia"/>
@@ -5698,6 +7542,7 @@
       <w:pPr>
         <w:ind w:firstLine="560"/>
       </w:pPr>
+      <w:proofErr w:type="spellStart"/>
       <w:r>
         <w:rPr>
           <w:rFonts w:ascii="Menlo Regular" w:eastAsiaTheme="minorEastAsia" w:hAnsi="Menlo Regular" w:cs="Menlo Regular"/>
@@ -5728,6 +7573,7 @@
         </w:rPr>
         <w:t>DownloadManager</w:t>
       </w:r>
+      <w:proofErr w:type="spellEnd"/>
     </w:p>
     <w:p>
       <w:pPr>
@@ -5796,20 +7642,30 @@
         <w:rPr>
           <w:color w:val="DE38A6"/>
         </w:rPr>
-        <w:t>@property</w:t>
-      </w:r>
+        <w:t>@</w:t>
+      </w:r>
+      <w:proofErr w:type="gramStart"/>
+      <w:r>
+        <w:rPr>
+          <w:color w:val="DE38A6"/>
+        </w:rPr>
+        <w:t>property</w:t>
+      </w:r>
+      <w:proofErr w:type="gramEnd"/>
       <w:r>
         <w:rPr>
           <w:color w:val="FF9300"/>
         </w:rPr>
         <w:t xml:space="preserve"> (</w:t>
       </w:r>
+      <w:proofErr w:type="spellStart"/>
       <w:r>
         <w:rPr>
           <w:color w:val="DE38A6"/>
         </w:rPr>
         <w:t>nonatomic</w:t>
       </w:r>
+      <w:proofErr w:type="spellEnd"/>
       <w:r>
         <w:rPr>
           <w:color w:val="FF9300"/>
@@ -5838,16 +7694,30 @@
         <w:rPr>
           <w:color w:val="FF9300"/>
         </w:rPr>
-        <w:t xml:space="preserve"> m_dlFileSize;</w:t>
-      </w:r>
-    </w:p>
-    <w:p>
-      <w:pPr>
-        <w:pStyle w:val="af4"/>
-        <w:ind w:firstLineChars="0" w:firstLine="0"/>
+        <w:t xml:space="preserve"> </w:t>
+      </w:r>
+      <w:proofErr w:type="spellStart"/>
+      <w:r>
         <w:rPr>
           <w:color w:val="FF9300"/>
         </w:rPr>
+        <w:t>m_dlFileSize</w:t>
+      </w:r>
+      <w:proofErr w:type="spellEnd"/>
+      <w:r>
+        <w:rPr>
+          <w:color w:val="FF9300"/>
+        </w:rPr>
+        <w:t>;</w:t>
+      </w:r>
+    </w:p>
+    <w:p>
+      <w:pPr>
+        <w:pStyle w:val="af4"/>
+        <w:ind w:firstLineChars="0" w:firstLine="0"/>
+        <w:rPr>
+          <w:color w:val="FF9300"/>
+        </w:rPr>
       </w:pPr>
     </w:p>
     <w:p>
@@ -5901,20 +7771,30 @@
         <w:rPr>
           <w:color w:val="DE38A6"/>
         </w:rPr>
-        <w:t>@property</w:t>
-      </w:r>
+        <w:t>@</w:t>
+      </w:r>
+      <w:proofErr w:type="gramStart"/>
+      <w:r>
+        <w:rPr>
+          <w:color w:val="DE38A6"/>
+        </w:rPr>
+        <w:t>property</w:t>
+      </w:r>
+      <w:proofErr w:type="gramEnd"/>
       <w:r>
         <w:rPr>
           <w:color w:val="FF9300"/>
         </w:rPr>
         <w:t xml:space="preserve"> (</w:t>
       </w:r>
+      <w:proofErr w:type="spellStart"/>
       <w:r>
         <w:rPr>
           <w:color w:val="DE38A6"/>
         </w:rPr>
         <w:t>nonatomic</w:t>
       </w:r>
+      <w:proofErr w:type="spellEnd"/>
       <w:r>
         <w:rPr>
           <w:color w:val="FF9300"/>
@@ -5943,7 +7823,21 @@
         <w:rPr>
           <w:color w:val="FF9300"/>
         </w:rPr>
-        <w:t xml:space="preserve"> m_dlFinishedSize;</w:t>
+        <w:t xml:space="preserve"> </w:t>
+      </w:r>
+      <w:proofErr w:type="spellStart"/>
+      <w:r>
+        <w:rPr>
+          <w:color w:val="FF9300"/>
+        </w:rPr>
+        <w:t>m_dlFinishedSize</w:t>
+      </w:r>
+      <w:proofErr w:type="spellEnd"/>
+      <w:r>
+        <w:rPr>
+          <w:color w:val="FF9300"/>
+        </w:rPr>
+        <w:t>;</w:t>
       </w:r>
     </w:p>
     <w:p>
@@ -5986,7 +7880,15 @@
         <w:t>根据</w:t>
       </w:r>
       <w:r>
-        <w:t>“url”</w:t>
+        <w:t>“</w:t>
+      </w:r>
+      <w:proofErr w:type="spellStart"/>
+      <w:r>
+        <w:t>url</w:t>
+      </w:r>
+      <w:proofErr w:type="spellEnd"/>
+      <w:r>
+        <w:t>”</w:t>
       </w:r>
       <w:r>
         <w:rPr>
@@ -6019,8 +7921,17 @@
         <w:ind w:firstLineChars="0" w:firstLine="0"/>
       </w:pPr>
       <w:r>
-        <w:t xml:space="preserve"> *  @param </w:t>
-      </w:r>
+        <w:t xml:space="preserve"> *  @</w:t>
+      </w:r>
+      <w:proofErr w:type="spellStart"/>
+      <w:r>
+        <w:t>param</w:t>
+      </w:r>
+      <w:proofErr w:type="spellEnd"/>
+      <w:r>
+        <w:t xml:space="preserve"> </w:t>
+      </w:r>
+      <w:proofErr w:type="spellStart"/>
       <w:r>
         <w:rPr>
           <w:rFonts w:hint="eastAsia"/>
@@ -6028,6 +7939,7 @@
         </w:rPr>
         <w:t>strUrl</w:t>
       </w:r>
+      <w:proofErr w:type="spellEnd"/>
       <w:r>
         <w:rPr>
           <w:rFonts w:ascii="PingFang SC Regular" w:cs="PingFang SC Regular" w:hint="eastAsia"/>
@@ -6082,12 +7994,21 @@
         </w:rPr>
         <w:t>- (</w:t>
       </w:r>
+      <w:proofErr w:type="spellStart"/>
       <w:r>
         <w:rPr>
           <w:rFonts w:hint="eastAsia"/>
           <w:color w:val="D31895"/>
         </w:rPr>
-        <w:t>NSString *</w:t>
+        <w:t>NSString</w:t>
+      </w:r>
+      <w:proofErr w:type="spellEnd"/>
+      <w:r>
+        <w:rPr>
+          <w:rFonts w:hint="eastAsia"/>
+          <w:color w:val="D31895"/>
+        </w:rPr>
+        <w:t xml:space="preserve"> *</w:t>
       </w:r>
       <w:r>
         <w:rPr>
@@ -6102,6 +8023,7 @@
         </w:rPr>
         <w:t xml:space="preserve"> </w:t>
       </w:r>
+      <w:proofErr w:type="spellStart"/>
       <w:r>
         <w:rPr>
           <w:color w:val="FF8000"/>
@@ -6119,7 +8041,14 @@
         <w:rPr>
           <w:color w:val="FF8000"/>
         </w:rPr>
-        <w:t>WithUrl:(</w:t>
+        <w:t>WithUrl</w:t>
+      </w:r>
+      <w:proofErr w:type="spellEnd"/>
+      <w:r>
+        <w:rPr>
+          <w:color w:val="FF8000"/>
+        </w:rPr>
+        <w:t>:(</w:t>
       </w:r>
       <w:r>
         <w:rPr>
@@ -6127,6 +8056,7 @@
         </w:rPr>
         <w:t xml:space="preserve"> </w:t>
       </w:r>
+      <w:proofErr w:type="spellStart"/>
       <w:r>
         <w:rPr>
           <w:rFonts w:hint="eastAsia"/>
@@ -6134,12 +8064,21 @@
         </w:rPr>
         <w:t>NSString</w:t>
       </w:r>
-      <w:r>
-        <w:rPr>
-          <w:color w:val="FF8000"/>
-        </w:rPr>
-        <w:t xml:space="preserve"> *)</w:t>
-      </w:r>
+      <w:proofErr w:type="spellEnd"/>
+      <w:r>
+        <w:rPr>
+          <w:color w:val="FF8000"/>
+        </w:rPr>
+        <w:t xml:space="preserve"> *</w:t>
+      </w:r>
+      <w:proofErr w:type="gramStart"/>
+      <w:r>
+        <w:rPr>
+          <w:color w:val="FF8000"/>
+        </w:rPr>
+        <w:t>)</w:t>
+      </w:r>
+      <w:proofErr w:type="spellStart"/>
       <w:r>
         <w:rPr>
           <w:rFonts w:hint="eastAsia"/>
@@ -6147,6 +8086,8 @@
         </w:rPr>
         <w:t>strUrl</w:t>
       </w:r>
+      <w:proofErr w:type="spellEnd"/>
+      <w:proofErr w:type="gramEnd"/>
       <w:r>
         <w:rPr>
           <w:rFonts w:hint="eastAsia"/>
@@ -6190,7 +8131,15 @@
         <w:t>根据</w:t>
       </w:r>
       <w:r>
-        <w:t>“url”</w:t>
+        <w:t>“</w:t>
+      </w:r>
+      <w:proofErr w:type="spellStart"/>
+      <w:r>
+        <w:t>url</w:t>
+      </w:r>
+      <w:proofErr w:type="spellEnd"/>
+      <w:r>
+        <w:t>”</w:t>
       </w:r>
       <w:r>
         <w:rPr>
@@ -6229,8 +8178,17 @@
         <w:ind w:firstLineChars="0" w:firstLine="0"/>
       </w:pPr>
       <w:r>
-        <w:t xml:space="preserve"> *  @param </w:t>
-      </w:r>
+        <w:t xml:space="preserve"> *  @</w:t>
+      </w:r>
+      <w:proofErr w:type="spellStart"/>
+      <w:r>
+        <w:t>param</w:t>
+      </w:r>
+      <w:proofErr w:type="spellEnd"/>
+      <w:r>
+        <w:t xml:space="preserve"> </w:t>
+      </w:r>
+      <w:proofErr w:type="spellStart"/>
       <w:r>
         <w:rPr>
           <w:rFonts w:hint="eastAsia"/>
@@ -6238,6 +8196,7 @@
         </w:rPr>
         <w:t>strUrl</w:t>
       </w:r>
+      <w:proofErr w:type="spellEnd"/>
       <w:r>
         <w:rPr>
           <w:rFonts w:ascii="PingFang SC Regular" w:cs="PingFang SC Regular" w:hint="eastAsia"/>
@@ -6310,6 +8269,7 @@
         </w:rPr>
         <w:t>- (</w:t>
       </w:r>
+      <w:proofErr w:type="spellStart"/>
       <w:r>
         <w:rPr>
           <w:rFonts w:hint="eastAsia"/>
@@ -6317,6 +8277,7 @@
         </w:rPr>
         <w:t>NSString</w:t>
       </w:r>
+      <w:proofErr w:type="spellEnd"/>
       <w:r>
         <w:rPr>
           <w:rFonts w:hint="eastAsia"/>
@@ -6330,6 +8291,7 @@
         </w:rPr>
         <w:t xml:space="preserve">) </w:t>
       </w:r>
+      <w:proofErr w:type="spellStart"/>
       <w:r>
         <w:rPr>
           <w:rFonts w:hint="eastAsia"/>
@@ -6341,7 +8303,14 @@
         <w:rPr>
           <w:color w:val="FF8000"/>
         </w:rPr>
-        <w:t>WithUrl:(</w:t>
+        <w:t>WithUrl</w:t>
+      </w:r>
+      <w:proofErr w:type="spellEnd"/>
+      <w:r>
+        <w:rPr>
+          <w:color w:val="FF8000"/>
+        </w:rPr>
+        <w:t>:(</w:t>
       </w:r>
       <w:r>
         <w:rPr>
@@ -6349,6 +8318,7 @@
         </w:rPr>
         <w:t xml:space="preserve"> </w:t>
       </w:r>
+      <w:proofErr w:type="spellStart"/>
       <w:r>
         <w:rPr>
           <w:rFonts w:hint="eastAsia"/>
@@ -6356,12 +8326,21 @@
         </w:rPr>
         <w:t>NSString</w:t>
       </w:r>
-      <w:r>
-        <w:rPr>
-          <w:color w:val="FF8000"/>
-        </w:rPr>
-        <w:t xml:space="preserve"> *)</w:t>
-      </w:r>
+      <w:proofErr w:type="spellEnd"/>
+      <w:r>
+        <w:rPr>
+          <w:color w:val="FF8000"/>
+        </w:rPr>
+        <w:t xml:space="preserve"> *</w:t>
+      </w:r>
+      <w:proofErr w:type="gramStart"/>
+      <w:r>
+        <w:rPr>
+          <w:color w:val="FF8000"/>
+        </w:rPr>
+        <w:t>)</w:t>
+      </w:r>
+      <w:proofErr w:type="spellStart"/>
       <w:r>
         <w:rPr>
           <w:rFonts w:hint="eastAsia"/>
@@ -6369,6 +8348,8 @@
         </w:rPr>
         <w:t>strUrl</w:t>
       </w:r>
+      <w:proofErr w:type="spellEnd"/>
+      <w:proofErr w:type="gramEnd"/>
       <w:r>
         <w:rPr>
           <w:color w:val="FF8000"/>
@@ -6423,7 +8404,15 @@
         </w:rPr>
       </w:pPr>
       <w:r>
-        <w:t xml:space="preserve"> *  @param </w:t>
+        <w:t xml:space="preserve"> *  @</w:t>
+      </w:r>
+      <w:proofErr w:type="spellStart"/>
+      <w:r>
+        <w:t>param</w:t>
+      </w:r>
+      <w:proofErr w:type="spellEnd"/>
+      <w:r>
+        <w:t xml:space="preserve"> </w:t>
       </w:r>
       <w:r>
         <w:rPr>
@@ -6451,7 +8440,15 @@
         <w:t xml:space="preserve"> </w:t>
       </w:r>
       <w:r>
-        <w:t xml:space="preserve">*  @param </w:t>
+        <w:t>*  @</w:t>
+      </w:r>
+      <w:proofErr w:type="spellStart"/>
+      <w:r>
+        <w:t>param</w:t>
+      </w:r>
+      <w:proofErr w:type="spellEnd"/>
+      <w:r>
+        <w:t xml:space="preserve"> </w:t>
       </w:r>
       <w:r>
         <w:rPr>
@@ -6508,6 +8505,7 @@
         </w:rPr>
         <w:t>- (</w:t>
       </w:r>
+      <w:proofErr w:type="gramStart"/>
       <w:r>
         <w:rPr>
           <w:rFonts w:hint="eastAsia"/>
@@ -6515,6 +8513,7 @@
         </w:rPr>
         <w:t>void</w:t>
       </w:r>
+      <w:proofErr w:type="gramEnd"/>
       <w:r>
         <w:rPr>
           <w:rFonts w:hint="eastAsia"/>
@@ -6528,6 +8527,7 @@
         </w:rPr>
         <w:t xml:space="preserve">) </w:t>
       </w:r>
+      <w:proofErr w:type="spellStart"/>
       <w:r>
         <w:rPr>
           <w:rFonts w:hint="eastAsia"/>
@@ -6541,6 +8541,7 @@
         </w:rPr>
         <w:t>WithData</w:t>
       </w:r>
+      <w:proofErr w:type="spellEnd"/>
       <w:r>
         <w:rPr>
           <w:color w:val="FF8000"/>
@@ -6553,6 +8554,7 @@
         </w:rPr>
         <w:t xml:space="preserve"> </w:t>
       </w:r>
+      <w:proofErr w:type="spellStart"/>
       <w:r>
         <w:rPr>
           <w:rFonts w:hint="eastAsia"/>
@@ -6560,259 +8562,322 @@
         </w:rPr>
         <w:t>NSData</w:t>
       </w:r>
-      <w:r>
-        <w:rPr>
+      <w:proofErr w:type="spellEnd"/>
+      <w:r>
+        <w:rPr>
+          <w:color w:val="FF8000"/>
+        </w:rPr>
+        <w:t>*</w:t>
+      </w:r>
+      <w:proofErr w:type="gramStart"/>
+      <w:r>
+        <w:rPr>
+          <w:color w:val="FF8000"/>
+        </w:rPr>
+        <w:t>)</w:t>
+      </w:r>
+      <w:r>
+        <w:rPr>
+          <w:rFonts w:hint="eastAsia"/>
+          <w:color w:val="FF8000"/>
+        </w:rPr>
+        <w:t>data</w:t>
+      </w:r>
+      <w:proofErr w:type="gramEnd"/>
+      <w:r>
+        <w:rPr>
+          <w:rFonts w:hint="eastAsia"/>
+          <w:color w:val="FF8000"/>
+        </w:rPr>
+        <w:t xml:space="preserve"> length(long)length</w:t>
+      </w:r>
+      <w:r>
+        <w:rPr>
+          <w:color w:val="FF8000"/>
+        </w:rPr>
+        <w:t>;</w:t>
+      </w:r>
+    </w:p>
+    <w:p>
+      <w:pPr>
+        <w:ind w:firstLineChars="0" w:firstLine="0"/>
+      </w:pPr>
+    </w:p>
+    <w:p>
+      <w:pPr>
+        <w:pStyle w:val="af4"/>
+        <w:ind w:firstLineChars="0" w:firstLine="0"/>
+      </w:pPr>
+      <w:r>
+        <w:t>/**</w:t>
+      </w:r>
+    </w:p>
+    <w:p>
+      <w:pPr>
+        <w:pStyle w:val="af4"/>
+        <w:ind w:firstLineChars="0" w:firstLine="0"/>
+      </w:pPr>
+      <w:r>
+        <w:t xml:space="preserve"> *  </w:t>
+      </w:r>
+      <w:r>
+        <w:rPr>
+          <w:rFonts w:ascii="PingFang SC Regular" w:cs="PingFang SC Regular" w:hint="eastAsia"/>
+        </w:rPr>
+        <w:t>文件下载完成后重命名文件，并且移动文件</w:t>
+      </w:r>
+      <w:r>
+        <w:rPr>
+          <w:rFonts w:hint="eastAsia"/>
+        </w:rPr>
+        <w:t>，然后把文件名称放到文件列表中</w:t>
+      </w:r>
+    </w:p>
+    <w:p>
+      <w:pPr>
+        <w:pStyle w:val="af4"/>
+        <w:ind w:firstLineChars="0" w:firstLine="0"/>
+      </w:pPr>
+      <w:r>
+        <w:t xml:space="preserve"> *</w:t>
+      </w:r>
+      <w:r>
+        <w:rPr>
+          <w:rFonts w:hint="eastAsia"/>
+        </w:rPr>
+        <w:t xml:space="preserve">  </w:t>
+      </w:r>
+    </w:p>
+    <w:p>
+      <w:pPr>
+        <w:pStyle w:val="af4"/>
+        <w:ind w:firstLineChars="0" w:firstLine="0"/>
+        <w:rPr>
+          <w:color w:val="FF8000"/>
+        </w:rPr>
+      </w:pPr>
+      <w:r>
+        <w:t xml:space="preserve"> */</w:t>
+      </w:r>
+    </w:p>
+    <w:p>
+      <w:pPr>
+        <w:pStyle w:val="af4"/>
+        <w:ind w:firstLineChars="0" w:firstLine="0"/>
+        <w:rPr>
+          <w:color w:val="FF8000"/>
+        </w:rPr>
+      </w:pPr>
+      <w:r>
+        <w:rPr>
+          <w:color w:val="FF8000"/>
+        </w:rPr>
+        <w:t>- (</w:t>
+      </w:r>
+      <w:proofErr w:type="gramStart"/>
+      <w:r>
+        <w:rPr>
+          <w:rFonts w:hint="eastAsia"/>
+          <w:color w:val="D31895"/>
+        </w:rPr>
+        <w:t>void</w:t>
+      </w:r>
+      <w:proofErr w:type="gramEnd"/>
+      <w:r>
+        <w:rPr>
+          <w:rFonts w:hint="eastAsia"/>
+          <w:color w:val="D31895"/>
+        </w:rPr>
+        <w:t xml:space="preserve"> </w:t>
+      </w:r>
+      <w:r>
+        <w:rPr>
+          <w:color w:val="FF8000"/>
+        </w:rPr>
+        <w:t xml:space="preserve">) </w:t>
+      </w:r>
+      <w:proofErr w:type="spellStart"/>
+      <w:r>
+        <w:rPr>
+          <w:rFonts w:hint="eastAsia"/>
+          <w:color w:val="FF8000"/>
+        </w:rPr>
+        <w:t>ren</w:t>
+      </w:r>
+      <w:r>
+        <w:rPr>
+          <w:rFonts w:hint="eastAsia"/>
+          <w:color w:val="FF8000"/>
+        </w:rPr>
+        <w:t>ame</w:t>
+      </w:r>
+      <w:r>
+        <w:rPr>
+          <w:rFonts w:hint="eastAsia"/>
+          <w:color w:val="FF8000"/>
+        </w:rPr>
+        <w:t>AndMove</w:t>
+      </w:r>
+      <w:r>
+        <w:rPr>
+          <w:color w:val="FF8000"/>
+        </w:rPr>
+        <w:t>File</w:t>
+      </w:r>
+      <w:proofErr w:type="spellEnd"/>
+      <w:r>
+        <w:rPr>
+          <w:color w:val="FF8000"/>
+        </w:rPr>
+        <w:t>;</w:t>
+      </w:r>
+    </w:p>
+    <w:p>
+      <w:pPr>
+        <w:ind w:firstLine="480"/>
+      </w:pPr>
+    </w:p>
+    <w:p>
+      <w:pPr>
+        <w:pStyle w:val="af4"/>
+        <w:ind w:firstLineChars="0" w:firstLine="0"/>
+      </w:pPr>
+      <w:r>
+        <w:t>/**</w:t>
+      </w:r>
+    </w:p>
+    <w:p>
+      <w:pPr>
+        <w:pStyle w:val="af4"/>
+        <w:ind w:firstLineChars="0" w:firstLine="0"/>
+      </w:pPr>
+      <w:r>
+        <w:t xml:space="preserve"> *  </w:t>
+      </w:r>
+      <w:r>
+        <w:rPr>
+          <w:rFonts w:ascii="PingFang SC Regular" w:cs="PingFang SC Regular" w:hint="eastAsia"/>
+        </w:rPr>
+        <w:t>删除文件</w:t>
+      </w:r>
+    </w:p>
+    <w:p>
+      <w:pPr>
+        <w:pStyle w:val="af4"/>
+        <w:ind w:firstLineChars="0" w:firstLine="0"/>
+      </w:pPr>
+      <w:r>
+        <w:t xml:space="preserve"> *</w:t>
+      </w:r>
+      <w:r>
+        <w:rPr>
+          <w:rFonts w:hint="eastAsia"/>
+        </w:rPr>
+        <w:t xml:space="preserve">  </w:t>
+      </w:r>
+    </w:p>
+    <w:p>
+      <w:pPr>
+        <w:pStyle w:val="af4"/>
+        <w:ind w:firstLineChars="0" w:firstLine="0"/>
+        <w:rPr>
+          <w:color w:val="FF8000"/>
+        </w:rPr>
+      </w:pPr>
+      <w:r>
+        <w:t xml:space="preserve"> */</w:t>
+      </w:r>
+    </w:p>
+    <w:p>
+      <w:pPr>
+        <w:pStyle w:val="af4"/>
+        <w:ind w:firstLineChars="0" w:firstLine="0"/>
+        <w:rPr>
+          <w:color w:val="FF8000"/>
+        </w:rPr>
+      </w:pPr>
+      <w:r>
+        <w:rPr>
+          <w:color w:val="FF8000"/>
+        </w:rPr>
+        <w:t>- (</w:t>
+      </w:r>
+      <w:proofErr w:type="gramStart"/>
+      <w:r>
+        <w:rPr>
+          <w:rFonts w:hint="eastAsia"/>
+          <w:color w:val="D31895"/>
+        </w:rPr>
+        <w:t>void</w:t>
+      </w:r>
+      <w:proofErr w:type="gramEnd"/>
+      <w:r>
+        <w:rPr>
+          <w:rFonts w:hint="eastAsia"/>
+          <w:color w:val="D31895"/>
+        </w:rPr>
+        <w:t xml:space="preserve"> </w:t>
+      </w:r>
+      <w:r>
+        <w:rPr>
+          <w:color w:val="FF8000"/>
+        </w:rPr>
+        <w:t xml:space="preserve">) </w:t>
+      </w:r>
+      <w:proofErr w:type="spellStart"/>
+      <w:r>
+        <w:rPr>
+          <w:rFonts w:hint="eastAsia"/>
+          <w:color w:val="FF8000"/>
+        </w:rPr>
+        <w:t>delete</w:t>
+      </w:r>
+      <w:r>
+        <w:rPr>
+          <w:color w:val="FF8000"/>
+        </w:rPr>
+        <w:t>File</w:t>
+      </w:r>
+      <w:r>
+        <w:rPr>
+          <w:rFonts w:hint="eastAsia"/>
+          <w:color w:val="FF8000"/>
+        </w:rPr>
+        <w:t>WithUrl</w:t>
+      </w:r>
+      <w:proofErr w:type="spellEnd"/>
+      <w:r>
+        <w:rPr>
+          <w:rFonts w:hint="eastAsia"/>
+          <w:color w:val="FF8000"/>
+        </w:rPr>
+        <w:t>(</w:t>
+      </w:r>
+      <w:proofErr w:type="spellStart"/>
+      <w:r>
+        <w:rPr>
+          <w:rFonts w:hint="eastAsia"/>
+          <w:color w:val="FF8000"/>
+        </w:rPr>
+        <w:t>NSString</w:t>
+      </w:r>
+      <w:proofErr w:type="spellEnd"/>
+      <w:r>
+        <w:rPr>
+          <w:rFonts w:hint="eastAsia"/>
           <w:color w:val="FF8000"/>
         </w:rPr>
         <w:t>*)</w:t>
       </w:r>
-      <w:r>
-        <w:rPr>
-          <w:rFonts w:hint="eastAsia"/>
-          <w:color w:val="FF8000"/>
-        </w:rPr>
-        <w:t>data length(long)length</w:t>
-      </w:r>
-      <w:r>
-        <w:rPr>
-          <w:color w:val="FF8000"/>
-        </w:rPr>
-        <w:t>;</w:t>
-      </w:r>
-    </w:p>
-    <w:p>
-      <w:pPr>
-        <w:ind w:firstLineChars="0" w:firstLine="0"/>
-      </w:pPr>
-    </w:p>
-    <w:p>
-      <w:pPr>
-        <w:pStyle w:val="af4"/>
-        <w:ind w:firstLineChars="0" w:firstLine="0"/>
-      </w:pPr>
-      <w:r>
-        <w:t>/**</w:t>
-      </w:r>
-    </w:p>
-    <w:p>
-      <w:pPr>
-        <w:pStyle w:val="af4"/>
-        <w:ind w:firstLineChars="0" w:firstLine="0"/>
-      </w:pPr>
-      <w:r>
-        <w:t xml:space="preserve"> *  </w:t>
-      </w:r>
-      <w:r>
-        <w:rPr>
-          <w:rFonts w:ascii="PingFang SC Regular" w:cs="PingFang SC Regular" w:hint="eastAsia"/>
-        </w:rPr>
-        <w:t>文件下载完成后重命名文件，并且移动文件</w:t>
-      </w:r>
-      <w:r>
-        <w:rPr>
-          <w:rFonts w:hint="eastAsia"/>
-        </w:rPr>
-        <w:t>，然后把文件名称放到文件列表中</w:t>
-      </w:r>
-    </w:p>
-    <w:p>
-      <w:pPr>
-        <w:pStyle w:val="af4"/>
-        <w:ind w:firstLineChars="0" w:firstLine="0"/>
-      </w:pPr>
-      <w:r>
-        <w:t xml:space="preserve"> *</w:t>
-      </w:r>
-      <w:r>
-        <w:rPr>
-          <w:rFonts w:hint="eastAsia"/>
-        </w:rPr>
-        <w:t xml:space="preserve">  </w:t>
-      </w:r>
-    </w:p>
-    <w:p>
-      <w:pPr>
-        <w:pStyle w:val="af4"/>
-        <w:ind w:firstLineChars="0" w:firstLine="0"/>
-        <w:rPr>
-          <w:color w:val="FF8000"/>
-        </w:rPr>
-      </w:pPr>
-      <w:r>
-        <w:t xml:space="preserve"> */</w:t>
-      </w:r>
-    </w:p>
-    <w:p>
-      <w:pPr>
-        <w:pStyle w:val="af4"/>
-        <w:ind w:firstLineChars="0" w:firstLine="0"/>
-        <w:rPr>
-          <w:color w:val="FF8000"/>
-        </w:rPr>
-      </w:pPr>
-      <w:r>
-        <w:rPr>
-          <w:color w:val="FF8000"/>
-        </w:rPr>
-        <w:t>- (</w:t>
-      </w:r>
-      <w:r>
-        <w:rPr>
-          <w:rFonts w:hint="eastAsia"/>
-          <w:color w:val="D31895"/>
-        </w:rPr>
-        <w:t>void</w:t>
-      </w:r>
-      <w:r>
-        <w:rPr>
-          <w:rFonts w:hint="eastAsia"/>
-          <w:color w:val="D31895"/>
-        </w:rPr>
-        <w:t xml:space="preserve"> </w:t>
-      </w:r>
-      <w:r>
-        <w:rPr>
-          <w:color w:val="FF8000"/>
-        </w:rPr>
-        <w:t xml:space="preserve">) </w:t>
-      </w:r>
-      <w:r>
-        <w:rPr>
-          <w:rFonts w:hint="eastAsia"/>
-          <w:color w:val="FF8000"/>
-        </w:rPr>
-        <w:t>ren</w:t>
-      </w:r>
-      <w:r>
-        <w:rPr>
-          <w:rFonts w:hint="eastAsia"/>
-          <w:color w:val="FF8000"/>
-        </w:rPr>
-        <w:t>ame</w:t>
-      </w:r>
-      <w:r>
-        <w:rPr>
-          <w:rFonts w:hint="eastAsia"/>
-          <w:color w:val="FF8000"/>
-        </w:rPr>
-        <w:t>AndMove</w:t>
-      </w:r>
-      <w:r>
-        <w:rPr>
-          <w:color w:val="FF8000"/>
-        </w:rPr>
-        <w:t>File</w:t>
-      </w:r>
-      <w:r>
-        <w:rPr>
-          <w:color w:val="FF8000"/>
-        </w:rPr>
-        <w:t>;</w:t>
-      </w:r>
-    </w:p>
-    <w:p>
-      <w:pPr>
-        <w:ind w:firstLine="480"/>
-      </w:pPr>
-    </w:p>
-    <w:p>
-      <w:pPr>
-        <w:pStyle w:val="af4"/>
-        <w:ind w:firstLineChars="0" w:firstLine="0"/>
-      </w:pPr>
-      <w:r>
-        <w:t>/**</w:t>
-      </w:r>
-    </w:p>
-    <w:p>
-      <w:pPr>
-        <w:pStyle w:val="af4"/>
-        <w:ind w:firstLineChars="0" w:firstLine="0"/>
-      </w:pPr>
-      <w:r>
-        <w:t xml:space="preserve"> *  </w:t>
-      </w:r>
-      <w:r>
-        <w:rPr>
-          <w:rFonts w:ascii="PingFang SC Regular" w:cs="PingFang SC Regular" w:hint="eastAsia"/>
-        </w:rPr>
-        <w:t>删除文件</w:t>
-      </w:r>
-    </w:p>
-    <w:p>
-      <w:pPr>
-        <w:pStyle w:val="af4"/>
-        <w:ind w:firstLineChars="0" w:firstLine="0"/>
-      </w:pPr>
-      <w:r>
-        <w:t xml:space="preserve"> *</w:t>
-      </w:r>
-      <w:r>
-        <w:rPr>
-          <w:rFonts w:hint="eastAsia"/>
-        </w:rPr>
-        <w:t xml:space="preserve">  </w:t>
-      </w:r>
-    </w:p>
-    <w:p>
-      <w:pPr>
-        <w:pStyle w:val="af4"/>
-        <w:ind w:firstLineChars="0" w:firstLine="0"/>
-        <w:rPr>
-          <w:color w:val="FF8000"/>
-        </w:rPr>
-      </w:pPr>
-      <w:r>
-        <w:t xml:space="preserve"> */</w:t>
-      </w:r>
-    </w:p>
-    <w:p>
-      <w:pPr>
-        <w:pStyle w:val="af4"/>
-        <w:ind w:firstLineChars="0" w:firstLine="0"/>
-        <w:rPr>
-          <w:color w:val="FF8000"/>
-        </w:rPr>
-      </w:pPr>
-      <w:r>
-        <w:rPr>
-          <w:color w:val="FF8000"/>
-        </w:rPr>
-        <w:t>- (</w:t>
-      </w:r>
-      <w:r>
-        <w:rPr>
-          <w:rFonts w:hint="eastAsia"/>
-          <w:color w:val="D31895"/>
-        </w:rPr>
-        <w:t xml:space="preserve">void </w:t>
-      </w:r>
-      <w:r>
-        <w:rPr>
-          <w:color w:val="FF8000"/>
-        </w:rPr>
-        <w:t xml:space="preserve">) </w:t>
-      </w:r>
-      <w:r>
-        <w:rPr>
-          <w:rFonts w:hint="eastAsia"/>
-          <w:color w:val="FF8000"/>
-        </w:rPr>
-        <w:t>delete</w:t>
-      </w:r>
-      <w:r>
-        <w:rPr>
-          <w:color w:val="FF8000"/>
-        </w:rPr>
-        <w:t>File</w:t>
-      </w:r>
-      <w:r>
-        <w:rPr>
-          <w:rFonts w:hint="eastAsia"/>
-          <w:color w:val="FF8000"/>
-        </w:rPr>
-        <w:t>WithUrl(NSString*)strUrl</w:t>
-      </w:r>
+      <w:proofErr w:type="spellStart"/>
+      <w:r>
+        <w:rPr>
+          <w:rFonts w:hint="eastAsia"/>
+          <w:color w:val="FF8000"/>
+        </w:rPr>
+        <w:t>strUrl</w:t>
+      </w:r>
+      <w:proofErr w:type="spellEnd"/>
       <w:r>
         <w:rPr>
           <w:color w:val="FF8000"/>
@@ -6849,8 +8914,8 @@
         </w:numPr>
         <w:ind w:firstLineChars="0"/>
       </w:pPr>
-      <w:bookmarkStart w:id="3" w:name="_本地文件列表管理"/>
-      <w:bookmarkEnd w:id="3"/>
+      <w:bookmarkStart w:id="2" w:name="_本地文件列表管理"/>
+      <w:bookmarkEnd w:id="2"/>
       <w:r>
         <w:rPr>
           <w:rFonts w:hint="eastAsia"/>
@@ -6885,6 +8950,7 @@
           <w:szCs w:val="28"/>
         </w:rPr>
       </w:pPr>
+      <w:proofErr w:type="spellStart"/>
       <w:r>
         <w:rPr>
           <w:rFonts w:ascii="Menlo Regular" w:eastAsiaTheme="minorEastAsia" w:hAnsi="Menlo Regular" w:cs="Menlo Regular"/>
@@ -6935,6 +9001,7 @@
         </w:rPr>
         <w:t>Manager</w:t>
       </w:r>
+      <w:proofErr w:type="spellEnd"/>
     </w:p>
     <w:p>
       <w:pPr>
@@ -7036,7 +9103,15 @@
         </w:rPr>
       </w:pPr>
       <w:r>
-        <w:t xml:space="preserve"> *  @param </w:t>
+        <w:t xml:space="preserve"> *  @</w:t>
+      </w:r>
+      <w:proofErr w:type="spellStart"/>
+      <w:r>
+        <w:t>param</w:t>
+      </w:r>
+      <w:proofErr w:type="spellEnd"/>
+      <w:r>
+        <w:t xml:space="preserve"> </w:t>
       </w:r>
       <w:r>
         <w:rPr>
@@ -7064,7 +9139,15 @@
         <w:t xml:space="preserve"> </w:t>
       </w:r>
       <w:r>
-        <w:t xml:space="preserve">*  @param </w:t>
+        <w:t>*  @</w:t>
+      </w:r>
+      <w:proofErr w:type="spellStart"/>
+      <w:r>
+        <w:t>param</w:t>
+      </w:r>
+      <w:proofErr w:type="spellEnd"/>
+      <w:r>
+        <w:t xml:space="preserve"> </w:t>
       </w:r>
       <w:r>
         <w:rPr>
@@ -7121,12 +9204,21 @@
         </w:rPr>
         <w:t>- (</w:t>
       </w:r>
+      <w:proofErr w:type="gramStart"/>
       <w:r>
         <w:rPr>
           <w:rFonts w:hint="eastAsia"/>
           <w:color w:val="D31895"/>
         </w:rPr>
-        <w:t xml:space="preserve">void </w:t>
+        <w:t>void</w:t>
+      </w:r>
+      <w:proofErr w:type="gramEnd"/>
+      <w:r>
+        <w:rPr>
+          <w:rFonts w:hint="eastAsia"/>
+          <w:color w:val="D31895"/>
+        </w:rPr>
+        <w:t xml:space="preserve"> </w:t>
       </w:r>
       <w:r>
         <w:rPr>
@@ -7134,6 +9226,7 @@
         </w:rPr>
         <w:t xml:space="preserve">) </w:t>
       </w:r>
+      <w:proofErr w:type="spellStart"/>
       <w:r>
         <w:rPr>
           <w:rFonts w:hint="eastAsia"/>
@@ -7147,6 +9240,7 @@
         </w:rPr>
         <w:t>WithData</w:t>
       </w:r>
+      <w:proofErr w:type="spellEnd"/>
       <w:r>
         <w:rPr>
           <w:color w:val="FF8000"/>
@@ -7159,6 +9253,7 @@
         </w:rPr>
         <w:t xml:space="preserve"> </w:t>
       </w:r>
+      <w:proofErr w:type="spellStart"/>
       <w:r>
         <w:rPr>
           <w:rFonts w:hint="eastAsia"/>
@@ -7166,18 +9261,34 @@
         </w:rPr>
         <w:t>NSData</w:t>
       </w:r>
-      <w:r>
-        <w:rPr>
-          <w:color w:val="FF8000"/>
-        </w:rPr>
-        <w:t>*)</w:t>
-      </w:r>
-      <w:r>
-        <w:rPr>
-          <w:rFonts w:hint="eastAsia"/>
-          <w:color w:val="FF8000"/>
-        </w:rPr>
-        <w:t>data length(long)length</w:t>
+      <w:proofErr w:type="spellEnd"/>
+      <w:r>
+        <w:rPr>
+          <w:color w:val="FF8000"/>
+        </w:rPr>
+        <w:t>*</w:t>
+      </w:r>
+      <w:proofErr w:type="gramStart"/>
+      <w:r>
+        <w:rPr>
+          <w:color w:val="FF8000"/>
+        </w:rPr>
+        <w:t>)</w:t>
+      </w:r>
+      <w:r>
+        <w:rPr>
+          <w:rFonts w:hint="eastAsia"/>
+          <w:color w:val="FF8000"/>
+        </w:rPr>
+        <w:t>data</w:t>
+      </w:r>
+      <w:proofErr w:type="gramEnd"/>
+      <w:r>
+        <w:rPr>
+          <w:rFonts w:hint="eastAsia"/>
+          <w:color w:val="FF8000"/>
+        </w:rPr>
+        <w:t xml:space="preserve"> length(long)length</w:t>
       </w:r>
       <w:r>
         <w:rPr>
@@ -7205,8 +9316,8 @@
         </w:numPr>
         <w:ind w:firstLineChars="0"/>
       </w:pPr>
-      <w:bookmarkStart w:id="4" w:name="_文件是否过期管理"/>
-      <w:bookmarkEnd w:id="4"/>
+      <w:bookmarkStart w:id="3" w:name="_文件是否过期管理"/>
+      <w:bookmarkEnd w:id="3"/>
       <w:r>
         <w:rPr>
           <w:rFonts w:hint="eastAsia"/>
@@ -7235,6 +9346,7 @@
         <w:pStyle w:val="ae"/>
         <w:ind w:left="425" w:firstLineChars="0" w:firstLine="0"/>
       </w:pPr>
+      <w:proofErr w:type="spellStart"/>
       <w:r>
         <w:rPr>
           <w:rFonts w:ascii="Menlo Regular" w:eastAsiaTheme="minorEastAsia" w:hAnsi="Menlo Regular" w:cs="Menlo Regular"/>
@@ -7245,6 +9357,7 @@
         </w:rPr>
         <w:t>VGFileOverduleManager</w:t>
       </w:r>
+      <w:proofErr w:type="spellEnd"/>
     </w:p>
     <w:p>
       <w:pPr>
@@ -7277,6 +9390,7 @@
         </w:rPr>
         <w:t>给出</w:t>
       </w:r>
+      <w:proofErr w:type="spellStart"/>
       <w:r>
         <w:rPr>
           <w:rFonts w:ascii="Menlo Regular" w:eastAsiaTheme="minorEastAsia" w:hAnsi="Menlo Regular" w:cs="Menlo Regular"/>
@@ -7287,6 +9401,7 @@
         </w:rPr>
         <w:t>VGBaseFileInfo</w:t>
       </w:r>
+      <w:proofErr w:type="spellEnd"/>
       <w:r>
         <w:rPr>
           <w:rFonts w:hint="eastAsia"/>
@@ -7361,7 +9476,23 @@
         <w:ind w:firstLine="400"/>
       </w:pPr>
       <w:r>
-        <w:t xml:space="preserve"> *  @param fileInfo </w:t>
+        <w:t xml:space="preserve"> *  @</w:t>
+      </w:r>
+      <w:proofErr w:type="spellStart"/>
+      <w:r>
+        <w:t>param</w:t>
+      </w:r>
+      <w:proofErr w:type="spellEnd"/>
+      <w:r>
+        <w:t xml:space="preserve"> </w:t>
+      </w:r>
+      <w:proofErr w:type="spellStart"/>
+      <w:r>
+        <w:t>fileInfo</w:t>
+      </w:r>
+      <w:proofErr w:type="spellEnd"/>
+      <w:r>
+        <w:t xml:space="preserve"> </w:t>
       </w:r>
       <w:r>
         <w:rPr>
@@ -7385,8 +9516,13 @@
         <w:ind w:firstLine="400"/>
       </w:pPr>
       <w:r>
-        <w:t xml:space="preserve"> *  @return</w:t>
-      </w:r>
+        <w:t xml:space="preserve"> *  @</w:t>
+      </w:r>
+      <w:proofErr w:type="gramStart"/>
+      <w:r>
+        <w:t>return</w:t>
+      </w:r>
+      <w:proofErr w:type="gramEnd"/>
     </w:p>
     <w:p>
       <w:pPr>
@@ -7424,19 +9560,57 @@
         <w:rPr>
           <w:color w:val="FF8000"/>
         </w:rPr>
-        <w:t>) fileOverDuleCheckWithFileInfo:(</w:t>
-      </w:r>
+        <w:t xml:space="preserve">) </w:t>
+      </w:r>
+      <w:proofErr w:type="spellStart"/>
+      <w:r>
+        <w:rPr>
+          <w:color w:val="FF8000"/>
+        </w:rPr>
+        <w:t>fileOverDuleCheckWithFileInfo</w:t>
+      </w:r>
+      <w:proofErr w:type="spellEnd"/>
+      <w:r>
+        <w:rPr>
+          <w:color w:val="FF8000"/>
+        </w:rPr>
+        <w:t>:(</w:t>
+      </w:r>
+      <w:proofErr w:type="spellStart"/>
       <w:r>
         <w:rPr>
           <w:color w:val="23FF83"/>
         </w:rPr>
         <w:t>VGBaseFileInfo</w:t>
       </w:r>
-      <w:r>
-        <w:rPr>
-          <w:color w:val="FF8000"/>
-        </w:rPr>
-        <w:t>*)fileInfo{</w:t>
+      <w:proofErr w:type="spellEnd"/>
+      <w:r>
+        <w:rPr>
+          <w:color w:val="FF8000"/>
+        </w:rPr>
+        <w:t>*</w:t>
+      </w:r>
+      <w:proofErr w:type="gramStart"/>
+      <w:r>
+        <w:rPr>
+          <w:color w:val="FF8000"/>
+        </w:rPr>
+        <w:t>)</w:t>
+      </w:r>
+      <w:proofErr w:type="spellStart"/>
+      <w:r>
+        <w:rPr>
+          <w:color w:val="FF8000"/>
+        </w:rPr>
+        <w:t>fileInfo</w:t>
+      </w:r>
+      <w:proofErr w:type="spellEnd"/>
+      <w:proofErr w:type="gramEnd"/>
+      <w:r>
+        <w:rPr>
+          <w:color w:val="FF8000"/>
+        </w:rPr>
+        <w:t>{</w:t>
       </w:r>
     </w:p>
     <w:p>
@@ -7453,12 +9627,14 @@
         </w:rPr>
         <w:t xml:space="preserve">    </w:t>
       </w:r>
+      <w:proofErr w:type="gramStart"/>
       <w:r>
         <w:rPr>
           <w:color w:val="D31895"/>
         </w:rPr>
         <w:t>return</w:t>
       </w:r>
+      <w:proofErr w:type="gramEnd"/>
       <w:r>
         <w:rPr>
           <w:color w:val="FF8000"/>
@@ -7538,6 +9714,7 @@
           <w:szCs w:val="28"/>
         </w:rPr>
       </w:pPr>
+      <w:proofErr w:type="spellStart"/>
       <w:r>
         <w:rPr>
           <w:rFonts w:ascii="Menlo Regular" w:eastAsiaTheme="minorEastAsia" w:hAnsi="Menlo Regular" w:cs="Menlo Regular"/>
@@ -7548,6 +9725,7 @@
         </w:rPr>
         <w:t>VGNetworkStatus</w:t>
       </w:r>
+      <w:proofErr w:type="spellEnd"/>
     </w:p>
     <w:p>
       <w:pPr>
@@ -7558,6 +9736,8 @@
         </w:numPr>
         <w:ind w:firstLineChars="0"/>
       </w:pPr>
+      <w:bookmarkStart w:id="4" w:name="_GoBack"/>
+      <w:bookmarkEnd w:id="4"/>
       <w:r>
         <w:rPr>
           <w:rFonts w:hint="eastAsia"/>
@@ -7575,12 +9755,14 @@
         </w:rPr>
         <w:t>分析网络是</w:t>
       </w:r>
+      <w:proofErr w:type="spellStart"/>
       <w:r>
         <w:rPr>
           <w:rFonts w:hint="eastAsia"/>
         </w:rPr>
         <w:t>wifi</w:t>
       </w:r>
+      <w:proofErr w:type="spellEnd"/>
       <w:r>
         <w:rPr>
           <w:rFonts w:hint="eastAsia"/>
@@ -8555,6 +10737,119 @@
     </w:lvl>
   </w:abstractNum>
   <w:abstractNum w:abstractNumId="8">
+    <w:nsid w:val="37AE4C6A"/>
+    <w:multiLevelType w:val="hybridMultilevel"/>
+    <w:tmpl w:val="72F0CCA0"/>
+    <w:lvl w:ilvl="0" w:tplc="04090001">
+      <w:start w:val="1"/>
+      <w:numFmt w:val="bullet"/>
+      <w:lvlText w:val=""/>
+      <w:lvlJc w:val="left"/>
+      <w:pPr>
+        <w:ind w:left="960" w:hanging="480"/>
+      </w:pPr>
+      <w:rPr>
+        <w:rFonts w:ascii="Wingdings" w:hAnsi="Wingdings" w:hint="default"/>
+      </w:rPr>
+    </w:lvl>
+    <w:lvl w:ilvl="1" w:tplc="04090003" w:tentative="1">
+      <w:start w:val="1"/>
+      <w:numFmt w:val="bullet"/>
+      <w:lvlText w:val=""/>
+      <w:lvlJc w:val="left"/>
+      <w:pPr>
+        <w:ind w:left="1440" w:hanging="480"/>
+      </w:pPr>
+      <w:rPr>
+        <w:rFonts w:ascii="Wingdings" w:hAnsi="Wingdings" w:hint="default"/>
+      </w:rPr>
+    </w:lvl>
+    <w:lvl w:ilvl="2" w:tplc="04090005" w:tentative="1">
+      <w:start w:val="1"/>
+      <w:numFmt w:val="bullet"/>
+      <w:lvlText w:val=""/>
+      <w:lvlJc w:val="left"/>
+      <w:pPr>
+        <w:ind w:left="1920" w:hanging="480"/>
+      </w:pPr>
+      <w:rPr>
+        <w:rFonts w:ascii="Wingdings" w:hAnsi="Wingdings" w:hint="default"/>
+      </w:rPr>
+    </w:lvl>
+    <w:lvl w:ilvl="3" w:tplc="04090001" w:tentative="1">
+      <w:start w:val="1"/>
+      <w:numFmt w:val="bullet"/>
+      <w:lvlText w:val=""/>
+      <w:lvlJc w:val="left"/>
+      <w:pPr>
+        <w:ind w:left="2400" w:hanging="480"/>
+      </w:pPr>
+      <w:rPr>
+        <w:rFonts w:ascii="Wingdings" w:hAnsi="Wingdings" w:hint="default"/>
+      </w:rPr>
+    </w:lvl>
+    <w:lvl w:ilvl="4" w:tplc="04090003" w:tentative="1">
+      <w:start w:val="1"/>
+      <w:numFmt w:val="bullet"/>
+      <w:lvlText w:val=""/>
+      <w:lvlJc w:val="left"/>
+      <w:pPr>
+        <w:ind w:left="2880" w:hanging="480"/>
+      </w:pPr>
+      <w:rPr>
+        <w:rFonts w:ascii="Wingdings" w:hAnsi="Wingdings" w:hint="default"/>
+      </w:rPr>
+    </w:lvl>
+    <w:lvl w:ilvl="5" w:tplc="04090005" w:tentative="1">
+      <w:start w:val="1"/>
+      <w:numFmt w:val="bullet"/>
+      <w:lvlText w:val=""/>
+      <w:lvlJc w:val="left"/>
+      <w:pPr>
+        <w:ind w:left="3360" w:hanging="480"/>
+      </w:pPr>
+      <w:rPr>
+        <w:rFonts w:ascii="Wingdings" w:hAnsi="Wingdings" w:hint="default"/>
+      </w:rPr>
+    </w:lvl>
+    <w:lvl w:ilvl="6" w:tplc="04090001" w:tentative="1">
+      <w:start w:val="1"/>
+      <w:numFmt w:val="bullet"/>
+      <w:lvlText w:val=""/>
+      <w:lvlJc w:val="left"/>
+      <w:pPr>
+        <w:ind w:left="3840" w:hanging="480"/>
+      </w:pPr>
+      <w:rPr>
+        <w:rFonts w:ascii="Wingdings" w:hAnsi="Wingdings" w:hint="default"/>
+      </w:rPr>
+    </w:lvl>
+    <w:lvl w:ilvl="7" w:tplc="04090003" w:tentative="1">
+      <w:start w:val="1"/>
+      <w:numFmt w:val="bullet"/>
+      <w:lvlText w:val=""/>
+      <w:lvlJc w:val="left"/>
+      <w:pPr>
+        <w:ind w:left="4320" w:hanging="480"/>
+      </w:pPr>
+      <w:rPr>
+        <w:rFonts w:ascii="Wingdings" w:hAnsi="Wingdings" w:hint="default"/>
+      </w:rPr>
+    </w:lvl>
+    <w:lvl w:ilvl="8" w:tplc="04090005" w:tentative="1">
+      <w:start w:val="1"/>
+      <w:numFmt w:val="bullet"/>
+      <w:lvlText w:val=""/>
+      <w:lvlJc w:val="left"/>
+      <w:pPr>
+        <w:ind w:left="4800" w:hanging="480"/>
+      </w:pPr>
+      <w:rPr>
+        <w:rFonts w:ascii="Wingdings" w:hAnsi="Wingdings" w:hint="default"/>
+      </w:rPr>
+    </w:lvl>
+  </w:abstractNum>
+  <w:abstractNum w:abstractNumId="9">
     <w:nsid w:val="39C155CE"/>
     <w:multiLevelType w:val="hybridMultilevel"/>
     <w:tmpl w:val="FCFE5E90"/>
@@ -8667,7 +10962,7 @@
       </w:rPr>
     </w:lvl>
   </w:abstractNum>
-  <w:abstractNum w:abstractNumId="9">
+  <w:abstractNum w:abstractNumId="10">
     <w:nsid w:val="40C16B90"/>
     <w:multiLevelType w:val="multilevel"/>
     <w:tmpl w:val="0409001F"/>
@@ -8753,7 +11048,7 @@
       </w:pPr>
     </w:lvl>
   </w:abstractNum>
-  <w:abstractNum w:abstractNumId="10">
+  <w:abstractNum w:abstractNumId="11">
     <w:nsid w:val="44483BFF"/>
     <w:multiLevelType w:val="multilevel"/>
     <w:tmpl w:val="0409001F"/>
@@ -8839,7 +11134,7 @@
       </w:pPr>
     </w:lvl>
   </w:abstractNum>
-  <w:abstractNum w:abstractNumId="11">
+  <w:abstractNum w:abstractNumId="12">
     <w:nsid w:val="466674F2"/>
     <w:multiLevelType w:val="hybridMultilevel"/>
     <w:tmpl w:val="52B08528"/>
@@ -8952,7 +11247,120 @@
       </w:rPr>
     </w:lvl>
   </w:abstractNum>
-  <w:abstractNum w:abstractNumId="12">
+  <w:abstractNum w:abstractNumId="13">
+    <w:nsid w:val="47C05357"/>
+    <w:multiLevelType w:val="hybridMultilevel"/>
+    <w:tmpl w:val="D57C9100"/>
+    <w:lvl w:ilvl="0" w:tplc="04090001">
+      <w:start w:val="1"/>
+      <w:numFmt w:val="bullet"/>
+      <w:lvlText w:val=""/>
+      <w:lvlJc w:val="left"/>
+      <w:pPr>
+        <w:ind w:left="896" w:hanging="480"/>
+      </w:pPr>
+      <w:rPr>
+        <w:rFonts w:ascii="Wingdings" w:hAnsi="Wingdings" w:hint="default"/>
+      </w:rPr>
+    </w:lvl>
+    <w:lvl w:ilvl="1" w:tplc="04090003" w:tentative="1">
+      <w:start w:val="1"/>
+      <w:numFmt w:val="bullet"/>
+      <w:lvlText w:val=""/>
+      <w:lvlJc w:val="left"/>
+      <w:pPr>
+        <w:ind w:left="1376" w:hanging="480"/>
+      </w:pPr>
+      <w:rPr>
+        <w:rFonts w:ascii="Wingdings" w:hAnsi="Wingdings" w:hint="default"/>
+      </w:rPr>
+    </w:lvl>
+    <w:lvl w:ilvl="2" w:tplc="04090005" w:tentative="1">
+      <w:start w:val="1"/>
+      <w:numFmt w:val="bullet"/>
+      <w:lvlText w:val=""/>
+      <w:lvlJc w:val="left"/>
+      <w:pPr>
+        <w:ind w:left="1856" w:hanging="480"/>
+      </w:pPr>
+      <w:rPr>
+        <w:rFonts w:ascii="Wingdings" w:hAnsi="Wingdings" w:hint="default"/>
+      </w:rPr>
+    </w:lvl>
+    <w:lvl w:ilvl="3" w:tplc="04090001" w:tentative="1">
+      <w:start w:val="1"/>
+      <w:numFmt w:val="bullet"/>
+      <w:lvlText w:val=""/>
+      <w:lvlJc w:val="left"/>
+      <w:pPr>
+        <w:ind w:left="2336" w:hanging="480"/>
+      </w:pPr>
+      <w:rPr>
+        <w:rFonts w:ascii="Wingdings" w:hAnsi="Wingdings" w:hint="default"/>
+      </w:rPr>
+    </w:lvl>
+    <w:lvl w:ilvl="4" w:tplc="04090003" w:tentative="1">
+      <w:start w:val="1"/>
+      <w:numFmt w:val="bullet"/>
+      <w:lvlText w:val=""/>
+      <w:lvlJc w:val="left"/>
+      <w:pPr>
+        <w:ind w:left="2816" w:hanging="480"/>
+      </w:pPr>
+      <w:rPr>
+        <w:rFonts w:ascii="Wingdings" w:hAnsi="Wingdings" w:hint="default"/>
+      </w:rPr>
+    </w:lvl>
+    <w:lvl w:ilvl="5" w:tplc="04090005" w:tentative="1">
+      <w:start w:val="1"/>
+      <w:numFmt w:val="bullet"/>
+      <w:lvlText w:val=""/>
+      <w:lvlJc w:val="left"/>
+      <w:pPr>
+        <w:ind w:left="3296" w:hanging="480"/>
+      </w:pPr>
+      <w:rPr>
+        <w:rFonts w:ascii="Wingdings" w:hAnsi="Wingdings" w:hint="default"/>
+      </w:rPr>
+    </w:lvl>
+    <w:lvl w:ilvl="6" w:tplc="04090001" w:tentative="1">
+      <w:start w:val="1"/>
+      <w:numFmt w:val="bullet"/>
+      <w:lvlText w:val=""/>
+      <w:lvlJc w:val="left"/>
+      <w:pPr>
+        <w:ind w:left="3776" w:hanging="480"/>
+      </w:pPr>
+      <w:rPr>
+        <w:rFonts w:ascii="Wingdings" w:hAnsi="Wingdings" w:hint="default"/>
+      </w:rPr>
+    </w:lvl>
+    <w:lvl w:ilvl="7" w:tplc="04090003" w:tentative="1">
+      <w:start w:val="1"/>
+      <w:numFmt w:val="bullet"/>
+      <w:lvlText w:val=""/>
+      <w:lvlJc w:val="left"/>
+      <w:pPr>
+        <w:ind w:left="4256" w:hanging="480"/>
+      </w:pPr>
+      <w:rPr>
+        <w:rFonts w:ascii="Wingdings" w:hAnsi="Wingdings" w:hint="default"/>
+      </w:rPr>
+    </w:lvl>
+    <w:lvl w:ilvl="8" w:tplc="04090005" w:tentative="1">
+      <w:start w:val="1"/>
+      <w:numFmt w:val="bullet"/>
+      <w:lvlText w:val=""/>
+      <w:lvlJc w:val="left"/>
+      <w:pPr>
+        <w:ind w:left="4736" w:hanging="480"/>
+      </w:pPr>
+      <w:rPr>
+        <w:rFonts w:ascii="Wingdings" w:hAnsi="Wingdings" w:hint="default"/>
+      </w:rPr>
+    </w:lvl>
+  </w:abstractNum>
+  <w:abstractNum w:abstractNumId="14">
     <w:nsid w:val="48DA2246"/>
     <w:multiLevelType w:val="multilevel"/>
     <w:tmpl w:val="0409001F"/>
@@ -9038,7 +11446,7 @@
       </w:pPr>
     </w:lvl>
   </w:abstractNum>
-  <w:abstractNum w:abstractNumId="13">
+  <w:abstractNum w:abstractNumId="15">
     <w:nsid w:val="497B3BB0"/>
     <w:multiLevelType w:val="hybridMultilevel"/>
     <w:tmpl w:val="2E10A4EE"/>
@@ -9151,7 +11559,7 @@
       </w:rPr>
     </w:lvl>
   </w:abstractNum>
-  <w:abstractNum w:abstractNumId="14">
+  <w:abstractNum w:abstractNumId="16">
     <w:nsid w:val="4DEE7082"/>
     <w:multiLevelType w:val="multilevel"/>
     <w:tmpl w:val="0409001F"/>
@@ -9237,7 +11645,7 @@
       </w:pPr>
     </w:lvl>
   </w:abstractNum>
-  <w:abstractNum w:abstractNumId="15">
+  <w:abstractNum w:abstractNumId="17">
     <w:nsid w:val="552A6B90"/>
     <w:multiLevelType w:val="multilevel"/>
     <w:tmpl w:val="0409001F"/>
@@ -9323,7 +11731,120 @@
       </w:pPr>
     </w:lvl>
   </w:abstractNum>
-  <w:abstractNum w:abstractNumId="16">
+  <w:abstractNum w:abstractNumId="18">
+    <w:nsid w:val="59CB0114"/>
+    <w:multiLevelType w:val="hybridMultilevel"/>
+    <w:tmpl w:val="D3420D2C"/>
+    <w:lvl w:ilvl="0" w:tplc="04090001">
+      <w:start w:val="1"/>
+      <w:numFmt w:val="bullet"/>
+      <w:lvlText w:val=""/>
+      <w:lvlJc w:val="left"/>
+      <w:pPr>
+        <w:ind w:left="960" w:hanging="480"/>
+      </w:pPr>
+      <w:rPr>
+        <w:rFonts w:ascii="Wingdings" w:hAnsi="Wingdings" w:hint="default"/>
+      </w:rPr>
+    </w:lvl>
+    <w:lvl w:ilvl="1" w:tplc="04090003" w:tentative="1">
+      <w:start w:val="1"/>
+      <w:numFmt w:val="bullet"/>
+      <w:lvlText w:val=""/>
+      <w:lvlJc w:val="left"/>
+      <w:pPr>
+        <w:ind w:left="1440" w:hanging="480"/>
+      </w:pPr>
+      <w:rPr>
+        <w:rFonts w:ascii="Wingdings" w:hAnsi="Wingdings" w:hint="default"/>
+      </w:rPr>
+    </w:lvl>
+    <w:lvl w:ilvl="2" w:tplc="04090005" w:tentative="1">
+      <w:start w:val="1"/>
+      <w:numFmt w:val="bullet"/>
+      <w:lvlText w:val=""/>
+      <w:lvlJc w:val="left"/>
+      <w:pPr>
+        <w:ind w:left="1920" w:hanging="480"/>
+      </w:pPr>
+      <w:rPr>
+        <w:rFonts w:ascii="Wingdings" w:hAnsi="Wingdings" w:hint="default"/>
+      </w:rPr>
+    </w:lvl>
+    <w:lvl w:ilvl="3" w:tplc="04090001" w:tentative="1">
+      <w:start w:val="1"/>
+      <w:numFmt w:val="bullet"/>
+      <w:lvlText w:val=""/>
+      <w:lvlJc w:val="left"/>
+      <w:pPr>
+        <w:ind w:left="2400" w:hanging="480"/>
+      </w:pPr>
+      <w:rPr>
+        <w:rFonts w:ascii="Wingdings" w:hAnsi="Wingdings" w:hint="default"/>
+      </w:rPr>
+    </w:lvl>
+    <w:lvl w:ilvl="4" w:tplc="04090003" w:tentative="1">
+      <w:start w:val="1"/>
+      <w:numFmt w:val="bullet"/>
+      <w:lvlText w:val=""/>
+      <w:lvlJc w:val="left"/>
+      <w:pPr>
+        <w:ind w:left="2880" w:hanging="480"/>
+      </w:pPr>
+      <w:rPr>
+        <w:rFonts w:ascii="Wingdings" w:hAnsi="Wingdings" w:hint="default"/>
+      </w:rPr>
+    </w:lvl>
+    <w:lvl w:ilvl="5" w:tplc="04090005" w:tentative="1">
+      <w:start w:val="1"/>
+      <w:numFmt w:val="bullet"/>
+      <w:lvlText w:val=""/>
+      <w:lvlJc w:val="left"/>
+      <w:pPr>
+        <w:ind w:left="3360" w:hanging="480"/>
+      </w:pPr>
+      <w:rPr>
+        <w:rFonts w:ascii="Wingdings" w:hAnsi="Wingdings" w:hint="default"/>
+      </w:rPr>
+    </w:lvl>
+    <w:lvl w:ilvl="6" w:tplc="04090001" w:tentative="1">
+      <w:start w:val="1"/>
+      <w:numFmt w:val="bullet"/>
+      <w:lvlText w:val=""/>
+      <w:lvlJc w:val="left"/>
+      <w:pPr>
+        <w:ind w:left="3840" w:hanging="480"/>
+      </w:pPr>
+      <w:rPr>
+        <w:rFonts w:ascii="Wingdings" w:hAnsi="Wingdings" w:hint="default"/>
+      </w:rPr>
+    </w:lvl>
+    <w:lvl w:ilvl="7" w:tplc="04090003" w:tentative="1">
+      <w:start w:val="1"/>
+      <w:numFmt w:val="bullet"/>
+      <w:lvlText w:val=""/>
+      <w:lvlJc w:val="left"/>
+      <w:pPr>
+        <w:ind w:left="4320" w:hanging="480"/>
+      </w:pPr>
+      <w:rPr>
+        <w:rFonts w:ascii="Wingdings" w:hAnsi="Wingdings" w:hint="default"/>
+      </w:rPr>
+    </w:lvl>
+    <w:lvl w:ilvl="8" w:tplc="04090005" w:tentative="1">
+      <w:start w:val="1"/>
+      <w:numFmt w:val="bullet"/>
+      <w:lvlText w:val=""/>
+      <w:lvlJc w:val="left"/>
+      <w:pPr>
+        <w:ind w:left="4800" w:hanging="480"/>
+      </w:pPr>
+      <w:rPr>
+        <w:rFonts w:ascii="Wingdings" w:hAnsi="Wingdings" w:hint="default"/>
+      </w:rPr>
+    </w:lvl>
+  </w:abstractNum>
+  <w:abstractNum w:abstractNumId="19">
     <w:nsid w:val="5E2152A5"/>
     <w:multiLevelType w:val="multilevel"/>
     <w:tmpl w:val="0409001F"/>
@@ -9409,7 +11930,7 @@
       </w:pPr>
     </w:lvl>
   </w:abstractNum>
-  <w:abstractNum w:abstractNumId="17">
+  <w:abstractNum w:abstractNumId="20">
     <w:nsid w:val="5F6914C9"/>
     <w:multiLevelType w:val="multilevel"/>
     <w:tmpl w:val="0409001F"/>
@@ -9495,7 +12016,7 @@
       </w:pPr>
     </w:lvl>
   </w:abstractNum>
-  <w:abstractNum w:abstractNumId="18">
+  <w:abstractNum w:abstractNumId="21">
     <w:nsid w:val="623B4518"/>
     <w:multiLevelType w:val="multilevel"/>
     <w:tmpl w:val="0409001F"/>
@@ -9581,7 +12102,120 @@
       </w:pPr>
     </w:lvl>
   </w:abstractNum>
-  <w:abstractNum w:abstractNumId="19">
+  <w:abstractNum w:abstractNumId="22">
+    <w:nsid w:val="6B463024"/>
+    <w:multiLevelType w:val="hybridMultilevel"/>
+    <w:tmpl w:val="43127682"/>
+    <w:lvl w:ilvl="0" w:tplc="04090001">
+      <w:start w:val="1"/>
+      <w:numFmt w:val="bullet"/>
+      <w:lvlText w:val=""/>
+      <w:lvlJc w:val="left"/>
+      <w:pPr>
+        <w:ind w:left="960" w:hanging="480"/>
+      </w:pPr>
+      <w:rPr>
+        <w:rFonts w:ascii="Wingdings" w:hAnsi="Wingdings" w:hint="default"/>
+      </w:rPr>
+    </w:lvl>
+    <w:lvl w:ilvl="1" w:tplc="04090003" w:tentative="1">
+      <w:start w:val="1"/>
+      <w:numFmt w:val="bullet"/>
+      <w:lvlText w:val=""/>
+      <w:lvlJc w:val="left"/>
+      <w:pPr>
+        <w:ind w:left="1440" w:hanging="480"/>
+      </w:pPr>
+      <w:rPr>
+        <w:rFonts w:ascii="Wingdings" w:hAnsi="Wingdings" w:hint="default"/>
+      </w:rPr>
+    </w:lvl>
+    <w:lvl w:ilvl="2" w:tplc="04090005" w:tentative="1">
+      <w:start w:val="1"/>
+      <w:numFmt w:val="bullet"/>
+      <w:lvlText w:val=""/>
+      <w:lvlJc w:val="left"/>
+      <w:pPr>
+        <w:ind w:left="1920" w:hanging="480"/>
+      </w:pPr>
+      <w:rPr>
+        <w:rFonts w:ascii="Wingdings" w:hAnsi="Wingdings" w:hint="default"/>
+      </w:rPr>
+    </w:lvl>
+    <w:lvl w:ilvl="3" w:tplc="04090001" w:tentative="1">
+      <w:start w:val="1"/>
+      <w:numFmt w:val="bullet"/>
+      <w:lvlText w:val=""/>
+      <w:lvlJc w:val="left"/>
+      <w:pPr>
+        <w:ind w:left="2400" w:hanging="480"/>
+      </w:pPr>
+      <w:rPr>
+        <w:rFonts w:ascii="Wingdings" w:hAnsi="Wingdings" w:hint="default"/>
+      </w:rPr>
+    </w:lvl>
+    <w:lvl w:ilvl="4" w:tplc="04090003" w:tentative="1">
+      <w:start w:val="1"/>
+      <w:numFmt w:val="bullet"/>
+      <w:lvlText w:val=""/>
+      <w:lvlJc w:val="left"/>
+      <w:pPr>
+        <w:ind w:left="2880" w:hanging="480"/>
+      </w:pPr>
+      <w:rPr>
+        <w:rFonts w:ascii="Wingdings" w:hAnsi="Wingdings" w:hint="default"/>
+      </w:rPr>
+    </w:lvl>
+    <w:lvl w:ilvl="5" w:tplc="04090005" w:tentative="1">
+      <w:start w:val="1"/>
+      <w:numFmt w:val="bullet"/>
+      <w:lvlText w:val=""/>
+      <w:lvlJc w:val="left"/>
+      <w:pPr>
+        <w:ind w:left="3360" w:hanging="480"/>
+      </w:pPr>
+      <w:rPr>
+        <w:rFonts w:ascii="Wingdings" w:hAnsi="Wingdings" w:hint="default"/>
+      </w:rPr>
+    </w:lvl>
+    <w:lvl w:ilvl="6" w:tplc="04090001" w:tentative="1">
+      <w:start w:val="1"/>
+      <w:numFmt w:val="bullet"/>
+      <w:lvlText w:val=""/>
+      <w:lvlJc w:val="left"/>
+      <w:pPr>
+        <w:ind w:left="3840" w:hanging="480"/>
+      </w:pPr>
+      <w:rPr>
+        <w:rFonts w:ascii="Wingdings" w:hAnsi="Wingdings" w:hint="default"/>
+      </w:rPr>
+    </w:lvl>
+    <w:lvl w:ilvl="7" w:tplc="04090003" w:tentative="1">
+      <w:start w:val="1"/>
+      <w:numFmt w:val="bullet"/>
+      <w:lvlText w:val=""/>
+      <w:lvlJc w:val="left"/>
+      <w:pPr>
+        <w:ind w:left="4320" w:hanging="480"/>
+      </w:pPr>
+      <w:rPr>
+        <w:rFonts w:ascii="Wingdings" w:hAnsi="Wingdings" w:hint="default"/>
+      </w:rPr>
+    </w:lvl>
+    <w:lvl w:ilvl="8" w:tplc="04090005" w:tentative="1">
+      <w:start w:val="1"/>
+      <w:numFmt w:val="bullet"/>
+      <w:lvlText w:val=""/>
+      <w:lvlJc w:val="left"/>
+      <w:pPr>
+        <w:ind w:left="4800" w:hanging="480"/>
+      </w:pPr>
+      <w:rPr>
+        <w:rFonts w:ascii="Wingdings" w:hAnsi="Wingdings" w:hint="default"/>
+      </w:rPr>
+    </w:lvl>
+  </w:abstractNum>
+  <w:abstractNum w:abstractNumId="23">
     <w:nsid w:val="735E2CB0"/>
     <w:multiLevelType w:val="multilevel"/>
     <w:tmpl w:val="0409001F"/>
@@ -9667,7 +12301,7 @@
       </w:pPr>
     </w:lvl>
   </w:abstractNum>
-  <w:abstractNum w:abstractNumId="20">
+  <w:abstractNum w:abstractNumId="24">
     <w:nsid w:val="75790225"/>
     <w:multiLevelType w:val="multilevel"/>
     <w:tmpl w:val="0409001F"/>
@@ -9753,7 +12387,7 @@
       </w:pPr>
     </w:lvl>
   </w:abstractNum>
-  <w:abstractNum w:abstractNumId="21">
+  <w:abstractNum w:abstractNumId="25">
     <w:nsid w:val="766A0CD6"/>
     <w:multiLevelType w:val="multilevel"/>
     <w:tmpl w:val="0409001F"/>
@@ -9839,7 +12473,7 @@
       </w:pPr>
     </w:lvl>
   </w:abstractNum>
-  <w:abstractNum w:abstractNumId="22">
+  <w:abstractNum w:abstractNumId="26">
     <w:nsid w:val="77B947B0"/>
     <w:multiLevelType w:val="hybridMultilevel"/>
     <w:tmpl w:val="DC7AC66A"/>
@@ -9952,7 +12586,120 @@
       </w:rPr>
     </w:lvl>
   </w:abstractNum>
-  <w:abstractNum w:abstractNumId="23">
+  <w:abstractNum w:abstractNumId="27">
+    <w:nsid w:val="78C458E4"/>
+    <w:multiLevelType w:val="hybridMultilevel"/>
+    <w:tmpl w:val="C024D04E"/>
+    <w:lvl w:ilvl="0" w:tplc="04090001">
+      <w:start w:val="1"/>
+      <w:numFmt w:val="bullet"/>
+      <w:lvlText w:val=""/>
+      <w:lvlJc w:val="left"/>
+      <w:pPr>
+        <w:ind w:left="960" w:hanging="480"/>
+      </w:pPr>
+      <w:rPr>
+        <w:rFonts w:ascii="Wingdings" w:hAnsi="Wingdings" w:hint="default"/>
+      </w:rPr>
+    </w:lvl>
+    <w:lvl w:ilvl="1" w:tplc="04090003" w:tentative="1">
+      <w:start w:val="1"/>
+      <w:numFmt w:val="bullet"/>
+      <w:lvlText w:val=""/>
+      <w:lvlJc w:val="left"/>
+      <w:pPr>
+        <w:ind w:left="1440" w:hanging="480"/>
+      </w:pPr>
+      <w:rPr>
+        <w:rFonts w:ascii="Wingdings" w:hAnsi="Wingdings" w:hint="default"/>
+      </w:rPr>
+    </w:lvl>
+    <w:lvl w:ilvl="2" w:tplc="04090005" w:tentative="1">
+      <w:start w:val="1"/>
+      <w:numFmt w:val="bullet"/>
+      <w:lvlText w:val=""/>
+      <w:lvlJc w:val="left"/>
+      <w:pPr>
+        <w:ind w:left="1920" w:hanging="480"/>
+      </w:pPr>
+      <w:rPr>
+        <w:rFonts w:ascii="Wingdings" w:hAnsi="Wingdings" w:hint="default"/>
+      </w:rPr>
+    </w:lvl>
+    <w:lvl w:ilvl="3" w:tplc="04090001" w:tentative="1">
+      <w:start w:val="1"/>
+      <w:numFmt w:val="bullet"/>
+      <w:lvlText w:val=""/>
+      <w:lvlJc w:val="left"/>
+      <w:pPr>
+        <w:ind w:left="2400" w:hanging="480"/>
+      </w:pPr>
+      <w:rPr>
+        <w:rFonts w:ascii="Wingdings" w:hAnsi="Wingdings" w:hint="default"/>
+      </w:rPr>
+    </w:lvl>
+    <w:lvl w:ilvl="4" w:tplc="04090003" w:tentative="1">
+      <w:start w:val="1"/>
+      <w:numFmt w:val="bullet"/>
+      <w:lvlText w:val=""/>
+      <w:lvlJc w:val="left"/>
+      <w:pPr>
+        <w:ind w:left="2880" w:hanging="480"/>
+      </w:pPr>
+      <w:rPr>
+        <w:rFonts w:ascii="Wingdings" w:hAnsi="Wingdings" w:hint="default"/>
+      </w:rPr>
+    </w:lvl>
+    <w:lvl w:ilvl="5" w:tplc="04090005" w:tentative="1">
+      <w:start w:val="1"/>
+      <w:numFmt w:val="bullet"/>
+      <w:lvlText w:val=""/>
+      <w:lvlJc w:val="left"/>
+      <w:pPr>
+        <w:ind w:left="3360" w:hanging="480"/>
+      </w:pPr>
+      <w:rPr>
+        <w:rFonts w:ascii="Wingdings" w:hAnsi="Wingdings" w:hint="default"/>
+      </w:rPr>
+    </w:lvl>
+    <w:lvl w:ilvl="6" w:tplc="04090001" w:tentative="1">
+      <w:start w:val="1"/>
+      <w:numFmt w:val="bullet"/>
+      <w:lvlText w:val=""/>
+      <w:lvlJc w:val="left"/>
+      <w:pPr>
+        <w:ind w:left="3840" w:hanging="480"/>
+      </w:pPr>
+      <w:rPr>
+        <w:rFonts w:ascii="Wingdings" w:hAnsi="Wingdings" w:hint="default"/>
+      </w:rPr>
+    </w:lvl>
+    <w:lvl w:ilvl="7" w:tplc="04090003" w:tentative="1">
+      <w:start w:val="1"/>
+      <w:numFmt w:val="bullet"/>
+      <w:lvlText w:val=""/>
+      <w:lvlJc w:val="left"/>
+      <w:pPr>
+        <w:ind w:left="4320" w:hanging="480"/>
+      </w:pPr>
+      <w:rPr>
+        <w:rFonts w:ascii="Wingdings" w:hAnsi="Wingdings" w:hint="default"/>
+      </w:rPr>
+    </w:lvl>
+    <w:lvl w:ilvl="8" w:tplc="04090005" w:tentative="1">
+      <w:start w:val="1"/>
+      <w:numFmt w:val="bullet"/>
+      <w:lvlText w:val=""/>
+      <w:lvlJc w:val="left"/>
+      <w:pPr>
+        <w:ind w:left="4800" w:hanging="480"/>
+      </w:pPr>
+      <w:rPr>
+        <w:rFonts w:ascii="Wingdings" w:hAnsi="Wingdings" w:hint="default"/>
+      </w:rPr>
+    </w:lvl>
+  </w:abstractNum>
+  <w:abstractNum w:abstractNumId="28">
     <w:nsid w:val="7B4B4AA4"/>
     <w:multiLevelType w:val="hybridMultilevel"/>
     <w:tmpl w:val="9508D4C8"/>
@@ -10066,16 +12813,16 @@
     </w:lvl>
   </w:abstractNum>
   <w:num w:numId="1">
-    <w:abstractNumId w:val="17"/>
+    <w:abstractNumId w:val="20"/>
   </w:num>
   <w:num w:numId="2">
-    <w:abstractNumId w:val="21"/>
+    <w:abstractNumId w:val="25"/>
   </w:num>
   <w:num w:numId="3">
-    <w:abstractNumId w:val="20"/>
+    <w:abstractNumId w:val="24"/>
   </w:num>
   <w:num w:numId="4">
-    <w:abstractNumId w:val="15"/>
+    <w:abstractNumId w:val="17"/>
   </w:num>
   <w:num w:numId="5">
     <w:abstractNumId w:val="4"/>
@@ -10087,55 +12834,70 @@
     <w:abstractNumId w:val="0"/>
   </w:num>
   <w:num w:numId="8">
-    <w:abstractNumId w:val="12"/>
+    <w:abstractNumId w:val="14"/>
   </w:num>
   <w:num w:numId="9">
     <w:abstractNumId w:val="1"/>
   </w:num>
   <w:num w:numId="10">
-    <w:abstractNumId w:val="16"/>
+    <w:abstractNumId w:val="19"/>
   </w:num>
   <w:num w:numId="11">
-    <w:abstractNumId w:val="10"/>
+    <w:abstractNumId w:val="11"/>
   </w:num>
   <w:num w:numId="12">
-    <w:abstractNumId w:val="19"/>
+    <w:abstractNumId w:val="23"/>
   </w:num>
   <w:num w:numId="13">
     <w:abstractNumId w:val="2"/>
   </w:num>
   <w:num w:numId="14">
-    <w:abstractNumId w:val="9"/>
+    <w:abstractNumId w:val="10"/>
   </w:num>
   <w:num w:numId="15">
-    <w:abstractNumId w:val="14"/>
+    <w:abstractNumId w:val="16"/>
   </w:num>
   <w:num w:numId="16">
-    <w:abstractNumId w:val="23"/>
+    <w:abstractNumId w:val="28"/>
   </w:num>
   <w:num w:numId="17">
     <w:abstractNumId w:val="7"/>
   </w:num>
   <w:num w:numId="18">
-    <w:abstractNumId w:val="22"/>
+    <w:abstractNumId w:val="26"/>
   </w:num>
   <w:num w:numId="19">
-    <w:abstractNumId w:val="18"/>
+    <w:abstractNumId w:val="21"/>
   </w:num>
   <w:num w:numId="20">
     <w:abstractNumId w:val="5"/>
   </w:num>
   <w:num w:numId="21">
-    <w:abstractNumId w:val="11"/>
+    <w:abstractNumId w:val="12"/>
   </w:num>
   <w:num w:numId="22">
     <w:abstractNumId w:val="6"/>
   </w:num>
   <w:num w:numId="23">
+    <w:abstractNumId w:val="9"/>
+  </w:num>
+  <w:num w:numId="24">
+    <w:abstractNumId w:val="15"/>
+  </w:num>
+  <w:num w:numId="25">
+    <w:abstractNumId w:val="27"/>
+  </w:num>
+  <w:num w:numId="26">
+    <w:abstractNumId w:val="13"/>
+  </w:num>
+  <w:num w:numId="27">
     <w:abstractNumId w:val="8"/>
   </w:num>
-  <w:num w:numId="24">
-    <w:abstractNumId w:val="13"/>
+  <w:num w:numId="28">
+    <w:abstractNumId w:val="22"/>
+  </w:num>
+  <w:num w:numId="29">
+    <w:abstractNumId w:val="18"/>
   </w:num>
 </w:numbering>
 </file>
@@ -10461,7 +13223,6 @@
   <w:style w:type="character" w:default="1" w:styleId="a0">
     <w:name w:val="Default Paragraph Font"/>
     <w:uiPriority w:val="1"/>
-    <w:semiHidden/>
     <w:unhideWhenUsed/>
   </w:style>
   <w:style w:type="table" w:default="1" w:styleId="a1">
@@ -11652,7 +14413,6 @@
   <w:style w:type="character" w:default="1" w:styleId="a0">
     <w:name w:val="Default Paragraph Font"/>
     <w:uiPriority w:val="1"/>
-    <w:semiHidden/>
     <w:unhideWhenUsed/>
   </w:style>
   <w:style w:type="table" w:default="1" w:styleId="a1">
